--- a/debriefing/Debriefing.docx
+++ b/debriefing/Debriefing.docx
@@ -1,6 +1,6 @@
 
 <file path=word/document.xml><?xml version="1.0" encoding="utf-8"?>
-<w:document xmlns:wpc="http://schemas.microsoft.com/office/word/2010/wordprocessingCanvas" xmlns:cx="http://schemas.microsoft.com/office/drawing/2014/chartex" xmlns:cx1="http://schemas.microsoft.com/office/drawing/2015/9/8/chartex" xmlns:cx2="http://schemas.microsoft.com/office/drawing/2015/10/21/chartex" xmlns:cx3="http://schemas.microsoft.com/office/drawing/2016/5/9/chartex" xmlns:cx4="http://schemas.microsoft.com/office/drawing/2016/5/10/chartex" xmlns:cx5="http://schemas.microsoft.com/office/drawing/2016/5/11/chartex" xmlns:cx6="http://schemas.microsoft.com/office/drawing/2016/5/12/chartex" xmlns:cx7="http://schemas.microsoft.com/office/drawing/2016/5/13/chartex" xmlns:cx8="http://schemas.microsoft.com/office/drawing/2016/5/14/chartex" xmlns:mc="http://schemas.openxmlformats.org/markup-compatibility/2006" xmlns:aink="http://schemas.microsoft.com/office/drawing/2016/ink" xmlns:am3d="http://schemas.microsoft.com/office/drawing/2017/model3d" xmlns:o="urn:schemas-microsoft-com:office:office" xmlns:r="http://schemas.openxmlformats.org/officeDocument/2006/relationships" xmlns:m="http://schemas.openxmlformats.org/officeDocument/2006/math" xmlns:v="urn:schemas-microsoft-com:vml" xmlns:wp14="http://schemas.microsoft.com/office/word/2010/wordprocessingDrawing" xmlns:wp="http://schemas.openxmlformats.org/drawingml/2006/wordprocessingDrawing" xmlns:w10="urn:schemas-microsoft-com:office:word" xmlns:w="http://schemas.openxmlformats.org/wordprocessingml/2006/main" xmlns:w14="http://schemas.microsoft.com/office/word/2010/wordml" xmlns:w15="http://schemas.microsoft.com/office/word/2012/wordml" xmlns:w16cex="http://schemas.microsoft.com/office/word/2018/wordml/cex" xmlns:w16cid="http://schemas.microsoft.com/office/word/2016/wordml/cid" xmlns:w16="http://schemas.microsoft.com/office/word/2018/wordml" xmlns:w16se="http://schemas.microsoft.com/office/word/2015/wordml/symex" xmlns:wpg="http://schemas.microsoft.com/office/word/2010/wordprocessingGroup" xmlns:wpi="http://schemas.microsoft.com/office/word/2010/wordprocessingInk" xmlns:wne="http://schemas.microsoft.com/office/word/2006/wordml" xmlns:wps="http://schemas.microsoft.com/office/word/2010/wordprocessingShape" mc:Ignorable="w14 w15 w16se w16cid w16 w16cex wp14">
+<w:document xmlns:wpc="http://schemas.microsoft.com/office/word/2010/wordprocessingCanvas" xmlns:cx="http://schemas.microsoft.com/office/drawing/2014/chartex" xmlns:cx1="http://schemas.microsoft.com/office/drawing/2015/9/8/chartex" xmlns:cx2="http://schemas.microsoft.com/office/drawing/2015/10/21/chartex" xmlns:cx3="http://schemas.microsoft.com/office/drawing/2016/5/9/chartex" xmlns:cx4="http://schemas.microsoft.com/office/drawing/2016/5/10/chartex" xmlns:cx5="http://schemas.microsoft.com/office/drawing/2016/5/11/chartex" xmlns:cx6="http://schemas.microsoft.com/office/drawing/2016/5/12/chartex" xmlns:cx7="http://schemas.microsoft.com/office/drawing/2016/5/13/chartex" xmlns:cx8="http://schemas.microsoft.com/office/drawing/2016/5/14/chartex" xmlns:mc="http://schemas.openxmlformats.org/markup-compatibility/2006" xmlns:aink="http://schemas.microsoft.com/office/drawing/2016/ink" xmlns:am3d="http://schemas.microsoft.com/office/drawing/2017/model3d" xmlns:o="urn:schemas-microsoft-com:office:office" xmlns:r="http://schemas.openxmlformats.org/officeDocument/2006/relationships" xmlns:m="http://schemas.openxmlformats.org/officeDocument/2006/math" xmlns:v="urn:schemas-microsoft-com:vml" xmlns:wp14="http://schemas.microsoft.com/office/word/2010/wordprocessingDrawing" xmlns:wp="http://schemas.openxmlformats.org/drawingml/2006/wordprocessingDrawing" xmlns:w10="urn:schemas-microsoft-com:office:word" xmlns:w="http://schemas.openxmlformats.org/wordprocessingml/2006/main" xmlns:w14="http://schemas.microsoft.com/office/word/2010/wordml" xmlns:w15="http://schemas.microsoft.com/office/word/2012/wordml" xmlns:w16cex="http://schemas.microsoft.com/office/word/2018/wordml/cex" xmlns:w16cid="http://schemas.microsoft.com/office/word/2016/wordml/cid" xmlns:w16="http://schemas.microsoft.com/office/word/2018/wordml" xmlns:w16sdtdh="http://schemas.microsoft.com/office/word/2020/wordml/sdtdatahash" xmlns:w16se="http://schemas.microsoft.com/office/word/2015/wordml/symex" xmlns:wpg="http://schemas.microsoft.com/office/word/2010/wordprocessingGroup" xmlns:wpi="http://schemas.microsoft.com/office/word/2010/wordprocessingInk" xmlns:wne="http://schemas.microsoft.com/office/word/2006/wordml" xmlns:wps="http://schemas.microsoft.com/office/word/2010/wordprocessingShape" mc:Ignorable="w14 w15 w16se w16cid w16 w16cex w16sdtdh wp14">
   <w:body>
     <w:p>
       <w:pPr>
@@ -17,7 +17,7 @@
           <w:b/>
           <w:bCs/>
         </w:rPr>
-        <w:t>Debriefing</w:t>
+        <w:t>Scene similarity space in the human brain</w:t>
       </w:r>
     </w:p>
     <w:p>
@@ -40,258 +40,925 @@
         <w:rPr>
           <w:rFonts w:ascii="Times New Roman" w:hAnsi="Times New Roman" w:cs="Times New Roman"/>
         </w:rPr>
-        <w:t xml:space="preserve">Thank you for participating in this study in the area of cognitive psychology. The goal of our study is to investigate how people perceive and judge </w:t>
-      </w:r>
-      <w:r>
-        <w:rPr>
-          <w:rFonts w:ascii="Times New Roman" w:hAnsi="Times New Roman" w:cs="Times New Roman"/>
-        </w:rPr>
-        <w:t>scene images generated by neural networks</w:t>
+        <w:t xml:space="preserve">Thank you for participating in </w:t>
+      </w:r>
+      <w:r>
+        <w:rPr>
+          <w:rFonts w:ascii="Times New Roman" w:hAnsi="Times New Roman" w:cs="Times New Roman"/>
+        </w:rPr>
+        <w:t>our</w:t>
+      </w:r>
+      <w:r>
+        <w:rPr>
+          <w:rFonts w:ascii="Times New Roman" w:hAnsi="Times New Roman" w:cs="Times New Roman"/>
+        </w:rPr>
+        <w:t xml:space="preserve"> study</w:t>
+      </w:r>
+      <w:r>
+        <w:rPr>
+          <w:rFonts w:ascii="Times New Roman" w:hAnsi="Times New Roman" w:cs="Times New Roman"/>
+        </w:rPr>
+        <w:t xml:space="preserve"> </w:t>
+      </w:r>
+      <w:proofErr w:type="gramStart"/>
+      <w:r>
+        <w:rPr>
+          <w:rFonts w:ascii="Times New Roman" w:hAnsi="Times New Roman" w:cs="Times New Roman"/>
+        </w:rPr>
+        <w:t>in the area of</w:t>
+      </w:r>
+      <w:proofErr w:type="gramEnd"/>
+      <w:r>
+        <w:rPr>
+          <w:rFonts w:ascii="Times New Roman" w:hAnsi="Times New Roman" w:cs="Times New Roman"/>
+        </w:rPr>
+        <w:t xml:space="preserve"> cognitive neuroscience</w:t>
       </w:r>
       <w:r>
         <w:rPr>
           <w:rFonts w:ascii="Times New Roman" w:hAnsi="Times New Roman" w:cs="Times New Roman"/>
         </w:rPr>
         <w:t xml:space="preserve">. </w:t>
+      </w:r>
+      <w:r>
+        <w:rPr>
+          <w:rFonts w:ascii="Times New Roman" w:hAnsi="Times New Roman" w:cs="Times New Roman"/>
+        </w:rPr>
+        <w:t xml:space="preserve">The goal of </w:t>
+      </w:r>
+      <w:r>
+        <w:rPr>
+          <w:rFonts w:ascii="Times New Roman" w:hAnsi="Times New Roman" w:cs="Times New Roman"/>
+        </w:rPr>
+        <w:t>this</w:t>
+      </w:r>
+      <w:r>
+        <w:rPr>
+          <w:rFonts w:ascii="Times New Roman" w:hAnsi="Times New Roman" w:cs="Times New Roman"/>
+        </w:rPr>
+        <w:t xml:space="preserve"> study </w:t>
+      </w:r>
+      <w:r>
+        <w:rPr>
+          <w:rFonts w:ascii="Times New Roman" w:hAnsi="Times New Roman" w:cs="Times New Roman"/>
+        </w:rPr>
+        <w:t>wa</w:t>
+      </w:r>
+      <w:r>
+        <w:rPr>
+          <w:rFonts w:ascii="Times New Roman" w:hAnsi="Times New Roman" w:cs="Times New Roman"/>
+        </w:rPr>
+        <w:t xml:space="preserve">s to investigate </w:t>
+      </w:r>
+      <w:r>
+        <w:rPr>
+          <w:rFonts w:ascii="Times New Roman" w:hAnsi="Times New Roman" w:cs="Times New Roman"/>
+        </w:rPr>
+        <w:t xml:space="preserve">the neural correlates of the </w:t>
+      </w:r>
+      <w:r>
+        <w:rPr>
+          <w:rFonts w:ascii="Times New Roman" w:hAnsi="Times New Roman" w:cs="Times New Roman"/>
+        </w:rPr>
+        <w:t>representational similarity</w:t>
+      </w:r>
+      <w:r>
+        <w:rPr>
+          <w:rFonts w:ascii="Times New Roman" w:hAnsi="Times New Roman" w:cs="Times New Roman"/>
+        </w:rPr>
+        <w:t xml:space="preserve"> space </w:t>
+      </w:r>
+      <w:r>
+        <w:rPr>
+          <w:rFonts w:ascii="Times New Roman" w:hAnsi="Times New Roman" w:cs="Times New Roman"/>
+        </w:rPr>
+        <w:t xml:space="preserve">of scenes </w:t>
+      </w:r>
+      <w:r>
+        <w:rPr>
+          <w:rFonts w:ascii="Times New Roman" w:hAnsi="Times New Roman" w:cs="Times New Roman"/>
+        </w:rPr>
+        <w:t xml:space="preserve">in the human brain. </w:t>
       </w:r>
     </w:p>
     <w:p>
       <w:pPr>
-        <w:pStyle w:val="Default"/>
         <w:spacing w:line="276" w:lineRule="auto"/>
         <w:ind w:firstLine="720"/>
         <w:jc w:val="both"/>
+        <w:rPr>
+          <w:rFonts w:ascii="Times New Roman" w:hAnsi="Times New Roman" w:cs="Times New Roman"/>
+        </w:rPr>
       </w:pPr>
       <w:r>
-        <w:t xml:space="preserve">A </w:t>
-      </w:r>
-      <w:r>
-        <w:t xml:space="preserve">guiding principle of </w:t>
-      </w:r>
-      <w:r>
-        <w:t>human cognition research</w:t>
-      </w:r>
-      <w:r>
-        <w:t xml:space="preserve"> is the use of simple stimuli (e.g., orientation or </w:t>
-      </w:r>
-      <w:proofErr w:type="spellStart"/>
-      <w:r>
-        <w:t>colo</w:t>
-      </w:r>
-      <w:r>
-        <w:t>u</w:t>
-      </w:r>
-      <w:r>
-        <w:t>r</w:t>
-      </w:r>
-      <w:proofErr w:type="spellEnd"/>
-      <w:r>
-        <w:t xml:space="preserve">) whose physical properties can be easily manipulated and thus researchers can observe corresponding changes of </w:t>
-      </w:r>
-      <w:r>
-        <w:t>participants’ responses</w:t>
-      </w:r>
-      <w:r>
-        <w:t xml:space="preserve"> to the stimuli</w:t>
-      </w:r>
-      <w:r>
-        <w:t>. To apply this approach to the real-world visual environment, we need to</w:t>
-      </w:r>
-      <w:r>
+        <w:rPr>
+          <w:rFonts w:ascii="Times New Roman" w:hAnsi="Times New Roman" w:cs="Times New Roman"/>
+        </w:rPr>
+        <w:t>In daily life, t</w:t>
+      </w:r>
+      <w:r>
+        <w:rPr>
+          <w:rFonts w:ascii="Times New Roman" w:hAnsi="Times New Roman" w:cs="Times New Roman"/>
+        </w:rPr>
+        <w:t xml:space="preserve">he human visual system experiences numerous visual </w:t>
+      </w:r>
+      <w:r>
+        <w:rPr>
+          <w:rFonts w:ascii="Times New Roman" w:hAnsi="Times New Roman" w:cs="Times New Roman"/>
+        </w:rPr>
+        <w:t>inputs</w:t>
+      </w:r>
+      <w:r>
+        <w:rPr>
+          <w:rFonts w:ascii="Times New Roman" w:hAnsi="Times New Roman" w:cs="Times New Roman"/>
+        </w:rPr>
+        <w:t xml:space="preserve"> from </w:t>
+      </w:r>
+      <w:r>
+        <w:rPr>
+          <w:rFonts w:ascii="Times New Roman" w:hAnsi="Times New Roman" w:cs="Times New Roman"/>
+        </w:rPr>
+        <w:t>various</w:t>
+      </w:r>
+      <w:r>
+        <w:rPr>
+          <w:rFonts w:ascii="Times New Roman" w:hAnsi="Times New Roman" w:cs="Times New Roman"/>
+        </w:rPr>
+        <w:t xml:space="preserve"> visual</w:t>
+      </w:r>
+      <w:r>
+        <w:rPr>
+          <w:rFonts w:ascii="Times New Roman" w:hAnsi="Times New Roman" w:cs="Times New Roman"/>
+        </w:rPr>
         <w:t xml:space="preserve"> </w:t>
       </w:r>
       <w:r>
-        <w:t>prepare</w:t>
-      </w:r>
-      <w:r>
+        <w:rPr>
+          <w:rFonts w:ascii="Times New Roman" w:hAnsi="Times New Roman" w:cs="Times New Roman"/>
+        </w:rPr>
+        <w:t>environments.</w:t>
+      </w:r>
+      <w:r>
+        <w:rPr>
+          <w:rFonts w:ascii="Times New Roman" w:hAnsi="Times New Roman" w:cs="Times New Roman"/>
+        </w:rPr>
         <w:t xml:space="preserve"> </w:t>
       </w:r>
       <w:r>
-        <w:t>realistic scene stimuli</w:t>
-      </w:r>
-      <w:r>
+        <w:rPr>
+          <w:rFonts w:ascii="Times New Roman" w:hAnsi="Times New Roman" w:cs="Times New Roman"/>
+        </w:rPr>
+        <w:t>S</w:t>
+      </w:r>
+      <w:r>
+        <w:rPr>
+          <w:rFonts w:ascii="Times New Roman" w:hAnsi="Times New Roman" w:cs="Times New Roman"/>
+        </w:rPr>
+        <w:t xml:space="preserve">uch a large volume of </w:t>
+      </w:r>
+      <w:r>
+        <w:rPr>
+          <w:rFonts w:ascii="Times New Roman" w:hAnsi="Times New Roman" w:cs="Times New Roman"/>
+        </w:rPr>
+        <w:t xml:space="preserve">visual </w:t>
+      </w:r>
+      <w:r>
+        <w:rPr>
+          <w:rFonts w:ascii="Times New Roman" w:hAnsi="Times New Roman" w:cs="Times New Roman"/>
+        </w:rPr>
+        <w:t xml:space="preserve">information </w:t>
+      </w:r>
+      <w:r>
+        <w:rPr>
+          <w:rFonts w:ascii="Times New Roman" w:hAnsi="Times New Roman" w:cs="Times New Roman"/>
+        </w:rPr>
+        <w:t xml:space="preserve">is assumed to be represented </w:t>
+      </w:r>
+      <w:r>
+        <w:rPr>
+          <w:rFonts w:ascii="Times New Roman" w:hAnsi="Times New Roman" w:cs="Times New Roman"/>
+        </w:rPr>
+        <w:t xml:space="preserve">in a high-dimensional </w:t>
+      </w:r>
+      <w:r>
+        <w:rPr>
+          <w:rFonts w:ascii="Times New Roman" w:hAnsi="Times New Roman" w:cs="Times New Roman"/>
+        </w:rPr>
+        <w:t xml:space="preserve">mental </w:t>
+      </w:r>
+      <w:r>
+        <w:rPr>
+          <w:rFonts w:ascii="Times New Roman" w:hAnsi="Times New Roman" w:cs="Times New Roman"/>
+        </w:rPr>
+        <w:t>space</w:t>
+      </w:r>
+      <w:r>
+        <w:rPr>
+          <w:rFonts w:ascii="Times New Roman" w:hAnsi="Times New Roman" w:cs="Times New Roman"/>
+        </w:rPr>
+        <w:t xml:space="preserve">, </w:t>
+      </w:r>
+      <w:r>
+        <w:rPr>
+          <w:rFonts w:ascii="Times New Roman" w:hAnsi="Times New Roman" w:cs="Times New Roman"/>
+        </w:rPr>
+        <w:t xml:space="preserve">where individual dimensions correspond to different </w:t>
+      </w:r>
+      <w:r>
+        <w:rPr>
+          <w:rFonts w:ascii="Times New Roman" w:hAnsi="Times New Roman" w:cs="Times New Roman"/>
+        </w:rPr>
+        <w:t xml:space="preserve">levels of </w:t>
+      </w:r>
+      <w:r>
+        <w:rPr>
+          <w:rFonts w:ascii="Times New Roman" w:hAnsi="Times New Roman" w:cs="Times New Roman"/>
+        </w:rPr>
+        <w:t>visual features</w:t>
+      </w:r>
+      <w:r>
+        <w:rPr>
+          <w:rFonts w:ascii="Times New Roman" w:hAnsi="Times New Roman" w:cs="Times New Roman"/>
+        </w:rPr>
+        <w:t xml:space="preserve"> (e</w:t>
+      </w:r>
+      <w:r>
+        <w:rPr>
+          <w:rFonts w:ascii="Times New Roman" w:hAnsi="Times New Roman" w:cs="Times New Roman"/>
+        </w:rPr>
+        <w:t>.g.,</w:t>
+      </w:r>
+      <w:r>
+        <w:rPr>
+          <w:rFonts w:ascii="Times New Roman" w:hAnsi="Times New Roman" w:cs="Times New Roman"/>
+        </w:rPr>
+        <w:t xml:space="preserve"> f</w:t>
+      </w:r>
+      <w:r>
+        <w:rPr>
+          <w:rFonts w:ascii="Times New Roman" w:hAnsi="Times New Roman" w:cs="Times New Roman"/>
+        </w:rPr>
+        <w:t xml:space="preserve">rom </w:t>
+      </w:r>
+      <w:r>
+        <w:rPr>
+          <w:rFonts w:ascii="Times New Roman" w:hAnsi="Times New Roman" w:cs="Times New Roman"/>
+        </w:rPr>
+        <w:t xml:space="preserve">simple physical features </w:t>
+      </w:r>
+      <w:r>
+        <w:rPr>
+          <w:rFonts w:ascii="Times New Roman" w:hAnsi="Times New Roman" w:cs="Times New Roman"/>
+        </w:rPr>
+        <w:t xml:space="preserve">such as </w:t>
+      </w:r>
+      <w:r>
+        <w:rPr>
+          <w:rFonts w:ascii="Times New Roman" w:hAnsi="Times New Roman" w:cs="Times New Roman"/>
+        </w:rPr>
+        <w:t>color</w:t>
+      </w:r>
+      <w:r>
+        <w:rPr>
+          <w:rFonts w:ascii="Times New Roman" w:hAnsi="Times New Roman" w:cs="Times New Roman"/>
+        </w:rPr>
+        <w:t xml:space="preserve"> and</w:t>
+      </w:r>
+      <w:r>
+        <w:rPr>
+          <w:rFonts w:ascii="Times New Roman" w:hAnsi="Times New Roman" w:cs="Times New Roman"/>
+        </w:rPr>
+        <w:t xml:space="preserve"> orientation </w:t>
+      </w:r>
+      <w:r>
+        <w:rPr>
+          <w:rFonts w:ascii="Times New Roman" w:hAnsi="Times New Roman" w:cs="Times New Roman"/>
+        </w:rPr>
+        <w:t>to complex semantic features</w:t>
+      </w:r>
+      <w:r>
+        <w:rPr>
+          <w:rFonts w:ascii="Times New Roman" w:hAnsi="Times New Roman" w:cs="Times New Roman"/>
+        </w:rPr>
+        <w:t xml:space="preserve"> such as </w:t>
+      </w:r>
+      <w:r>
+        <w:rPr>
+          <w:rFonts w:ascii="Times New Roman" w:hAnsi="Times New Roman" w:cs="Times New Roman"/>
+        </w:rPr>
+        <w:t>natur</w:t>
+      </w:r>
+      <w:r>
+        <w:rPr>
+          <w:rFonts w:ascii="Times New Roman" w:hAnsi="Times New Roman" w:cs="Times New Roman"/>
+        </w:rPr>
+        <w:t>alness</w:t>
+      </w:r>
+      <w:r>
+        <w:rPr>
+          <w:rFonts w:ascii="Times New Roman" w:hAnsi="Times New Roman" w:cs="Times New Roman"/>
+        </w:rPr>
+        <w:t xml:space="preserve"> and</w:t>
+      </w:r>
+      <w:r>
+        <w:rPr>
+          <w:rFonts w:ascii="Times New Roman" w:hAnsi="Times New Roman" w:cs="Times New Roman"/>
+        </w:rPr>
+        <w:t xml:space="preserve"> navigability)</w:t>
+      </w:r>
+      <w:r>
+        <w:rPr>
+          <w:rFonts w:ascii="Times New Roman" w:hAnsi="Times New Roman" w:cs="Times New Roman"/>
+        </w:rPr>
+        <w:t xml:space="preserve">. </w:t>
+      </w:r>
+      <w:r>
+        <w:rPr>
+          <w:rFonts w:ascii="Times New Roman" w:hAnsi="Times New Roman" w:cs="Times New Roman"/>
+        </w:rPr>
+        <w:t>One important characteristic of this space is that it represents similar scenes in adjacent locations due to its geometrical nature.</w:t>
+      </w:r>
+      <w:r>
+        <w:rPr>
+          <w:rFonts w:ascii="Times New Roman" w:hAnsi="Times New Roman" w:cs="Times New Roman"/>
+        </w:rPr>
         <w:t xml:space="preserve"> </w:t>
       </w:r>
       <w:r>
-        <w:t xml:space="preserve">whose physical properties can be tightly </w:t>
-      </w:r>
-      <w:r>
-        <w:t>control</w:t>
-      </w:r>
-      <w:r>
-        <w:t xml:space="preserve">led. </w:t>
-      </w:r>
-      <w:r>
-        <w:t>The</w:t>
-      </w:r>
-      <w:r>
-        <w:t xml:space="preserve"> computer vision research </w:t>
-      </w:r>
-      <w:r>
-        <w:t>recently developed</w:t>
-      </w:r>
-      <w:r>
-        <w:t xml:space="preserve"> g</w:t>
-      </w:r>
-      <w:r>
-        <w:t>enerative adversarial networks (GANs)</w:t>
-      </w:r>
-      <w:r>
-        <w:rPr>
-          <w:vertAlign w:val="superscript"/>
-        </w:rPr>
-        <w:t>1,2</w:t>
-      </w:r>
-      <w:r>
-        <w:t xml:space="preserve"> </w:t>
-      </w:r>
-      <w:r>
-        <w:t xml:space="preserve">that </w:t>
-      </w:r>
-      <w:r>
-        <w:t>offer</w:t>
-      </w:r>
-      <w:r>
-        <w:t>s</w:t>
-      </w:r>
-      <w:r>
-        <w:t xml:space="preserve"> a data-driven method for generating artificial but highly realistic </w:t>
-      </w:r>
-      <w:r>
-        <w:t xml:space="preserve">and well-controlled </w:t>
-      </w:r>
-      <w:r>
-        <w:t xml:space="preserve">images. </w:t>
-      </w:r>
-      <w:r>
-        <w:t>I</w:t>
-      </w:r>
-      <w:r>
-        <w:t>n this study, we tried to validate</w:t>
-      </w:r>
-      <w:r>
-        <w:t xml:space="preserve"> the GAN-defined scene images </w:t>
-      </w:r>
-      <w:r>
-        <w:t xml:space="preserve">as a tool for studying </w:t>
-      </w:r>
-      <w:r>
-        <w:t xml:space="preserve">human </w:t>
-      </w:r>
-      <w:r>
-        <w:t>cognitive system</w:t>
-      </w:r>
-      <w:r>
-        <w:t xml:space="preserve">. Specifically, </w:t>
-      </w:r>
-      <w:r>
-        <w:t>we</w:t>
-      </w:r>
-      <w:r>
-        <w:t xml:space="preserve"> test</w:t>
-      </w:r>
-      <w:r>
-        <w:t>ed</w:t>
-      </w:r>
-      <w:r>
-        <w:t xml:space="preserve"> if the images generated from similar features in the GAN’s </w:t>
-      </w:r>
-      <w:r>
-        <w:t>algorithm</w:t>
-      </w:r>
-      <w:r>
-        <w:t xml:space="preserve"> are </w:t>
-      </w:r>
-      <w:r>
-        <w:t xml:space="preserve">indeed </w:t>
-      </w:r>
-      <w:r>
-        <w:t>perceived similarly by human observers</w:t>
-      </w:r>
-      <w:r>
+        <w:rPr>
+          <w:rFonts w:ascii="Times New Roman" w:hAnsi="Times New Roman" w:cs="Times New Roman"/>
+        </w:rPr>
+        <w:t>This concept has been called ‘similarity space’ in cognitive neuroscience, referring to the structure of neural representation that preserves the similarity of stimuli (Aguirre, 2007; Drucker &amp; Aguirre, 2009)</w:t>
+      </w:r>
+      <w:r>
+        <w:rPr>
+          <w:rFonts w:ascii="Times New Roman" w:hAnsi="Times New Roman" w:cs="Times New Roman"/>
+        </w:rPr>
         <w:t>.</w:t>
       </w:r>
     </w:p>
     <w:p>
       <w:pPr>
-        <w:pStyle w:val="Default"/>
         <w:spacing w:line="276" w:lineRule="auto"/>
+        <w:ind w:firstLine="720"/>
         <w:jc w:val="both"/>
+        <w:rPr>
+          <w:rFonts w:ascii="Times New Roman" w:hAnsi="Times New Roman" w:cs="Times New Roman"/>
+          <w:lang w:val="en-US"/>
+        </w:rPr>
       </w:pPr>
       <w:r>
         <w:rPr>
-          <w:b/>
-          <w:bCs/>
-        </w:rPr>
-        <w:tab/>
-      </w:r>
-      <w:r>
-        <w:t>In th</w:t>
-      </w:r>
-      <w:r>
-        <w:t>e</w:t>
-      </w:r>
-      <w:r>
-        <w:t xml:space="preserve"> study, you viewed scene images generated by the GANs and rated the similarity of those images. </w:t>
-      </w:r>
-      <w:r>
-        <w:rPr>
-          <w:lang w:val="en-CA"/>
-        </w:rPr>
-        <w:t xml:space="preserve">Especially, the shown images were controlled to change </w:t>
-      </w:r>
-      <w:r>
-        <w:rPr>
-          <w:lang w:val="en-CA"/>
-        </w:rPr>
-        <w:t>continuously with smooth transitions of</w:t>
-      </w:r>
-      <w:r>
-        <w:rPr>
-          <w:lang w:val="en-CA"/>
-        </w:rPr>
-        <w:t xml:space="preserve"> physical properties. We quantified the </w:t>
-      </w:r>
-      <w:r>
-        <w:rPr>
-          <w:lang w:val="en-CA"/>
-        </w:rPr>
-        <w:t xml:space="preserve">physical </w:t>
-      </w:r>
-      <w:r>
-        <w:rPr>
-          <w:lang w:val="en-CA"/>
-        </w:rPr>
-        <w:t>similarity of th</w:t>
-      </w:r>
-      <w:r>
-        <w:rPr>
-          <w:lang w:val="en-CA"/>
-        </w:rPr>
-        <w:t>ose</w:t>
-      </w:r>
-      <w:r>
-        <w:rPr>
-          <w:lang w:val="en-CA"/>
-        </w:rPr>
-        <w:t xml:space="preserve"> images by calculating </w:t>
-      </w:r>
-      <w:r>
-        <w:t xml:space="preserve">the pixel-wise correlation. Then, to quantify the perceptual similarity of the images, </w:t>
-      </w:r>
-      <w:r>
-        <w:t xml:space="preserve">we asked you </w:t>
-      </w:r>
-      <w:r>
-        <w:t xml:space="preserve">to judge the subjective similarity level of the images using 6-point scales. By comparing the pixel-wise correlation and perceptual similarity ratings, </w:t>
-      </w:r>
-      <w:r>
+          <w:rFonts w:ascii="Times New Roman" w:hAnsi="Times New Roman" w:cs="Times New Roman"/>
+        </w:rPr>
+        <w:t xml:space="preserve">To empirically </w:t>
+      </w:r>
+      <w:r>
+        <w:rPr>
+          <w:rFonts w:ascii="Times New Roman" w:hAnsi="Times New Roman" w:cs="Times New Roman"/>
+        </w:rPr>
+        <w:t>find the neural evidence for the similarity space of scenes</w:t>
+      </w:r>
+      <w:r>
+        <w:rPr>
+          <w:rFonts w:ascii="Times New Roman" w:hAnsi="Times New Roman" w:cs="Times New Roman"/>
+        </w:rPr>
+        <w:t>,</w:t>
+      </w:r>
+      <w:r>
+        <w:rPr>
+          <w:rFonts w:ascii="Times New Roman" w:hAnsi="Times New Roman" w:cs="Times New Roman"/>
+        </w:rPr>
+        <w:t xml:space="preserve"> </w:t>
+      </w:r>
+      <w:r>
+        <w:rPr>
+          <w:rFonts w:ascii="Times New Roman" w:hAnsi="Times New Roman" w:cs="Times New Roman"/>
+        </w:rPr>
+        <w:t xml:space="preserve">we </w:t>
+      </w:r>
+      <w:r>
+        <w:rPr>
+          <w:rFonts w:ascii="Times New Roman" w:hAnsi="Times New Roman" w:cs="Times New Roman"/>
+        </w:rPr>
+        <w:t>utilize</w:t>
+      </w:r>
+      <w:r>
+        <w:rPr>
+          <w:rFonts w:ascii="Times New Roman" w:hAnsi="Times New Roman" w:cs="Times New Roman"/>
+        </w:rPr>
+        <w:t>d</w:t>
+      </w:r>
+      <w:r>
+        <w:rPr>
+          <w:rFonts w:ascii="Times New Roman" w:hAnsi="Times New Roman" w:cs="Times New Roman"/>
+        </w:rPr>
+        <w:t xml:space="preserve"> a continuous scene </w:t>
+      </w:r>
+      <w:r>
+        <w:rPr>
+          <w:rFonts w:ascii="Times New Roman" w:hAnsi="Times New Roman" w:cs="Times New Roman"/>
+        </w:rPr>
+        <w:t xml:space="preserve">image </w:t>
+      </w:r>
+      <w:r>
+        <w:rPr>
+          <w:rFonts w:ascii="Times New Roman" w:hAnsi="Times New Roman" w:cs="Times New Roman"/>
+        </w:rPr>
+        <w:t>set</w:t>
+      </w:r>
+      <w:r>
+        <w:rPr>
+          <w:rFonts w:ascii="Times New Roman" w:hAnsi="Times New Roman" w:cs="Times New Roman"/>
+        </w:rPr>
+        <w:t xml:space="preserve"> </w:t>
+      </w:r>
+      <w:r>
+        <w:rPr>
+          <w:rFonts w:ascii="Times New Roman" w:hAnsi="Times New Roman" w:cs="Times New Roman"/>
+        </w:rPr>
+        <w:t xml:space="preserve">generated from </w:t>
+      </w:r>
+      <w:r>
+        <w:rPr>
+          <w:rFonts w:ascii="Times New Roman" w:hAnsi="Times New Roman" w:cs="Times New Roman"/>
+        </w:rPr>
+        <w:t>deep neural networks</w:t>
+      </w:r>
+      <w:r>
+        <w:rPr>
+          <w:rFonts w:ascii="Times New Roman" w:hAnsi="Times New Roman" w:cs="Times New Roman"/>
+        </w:rPr>
+        <w:t xml:space="preserve">. </w:t>
+      </w:r>
+      <w:r>
+        <w:rPr>
+          <w:rFonts w:ascii="Times New Roman" w:hAnsi="Times New Roman" w:cs="Times New Roman"/>
+        </w:rPr>
+        <w:t xml:space="preserve">In the </w:t>
+      </w:r>
+      <w:r>
+        <w:rPr>
+          <w:rFonts w:ascii="Times New Roman" w:hAnsi="Times New Roman" w:cs="Times New Roman"/>
+        </w:rPr>
+        <w:t xml:space="preserve">MRI experiment, </w:t>
+      </w:r>
+      <w:r>
+        <w:rPr>
+          <w:rFonts w:ascii="Times New Roman" w:hAnsi="Times New Roman" w:cs="Times New Roman"/>
+        </w:rPr>
+        <w:t>your</w:t>
+      </w:r>
+      <w:r>
+        <w:rPr>
+          <w:rFonts w:ascii="Times New Roman" w:hAnsi="Times New Roman" w:cs="Times New Roman"/>
+        </w:rPr>
+        <w:t xml:space="preserve"> </w:t>
+      </w:r>
+      <w:r>
+        <w:rPr>
+          <w:rFonts w:ascii="Times New Roman" w:hAnsi="Times New Roman" w:cs="Times New Roman"/>
+        </w:rPr>
+        <w:t xml:space="preserve">brain </w:t>
+      </w:r>
+      <w:r>
+        <w:rPr>
+          <w:rFonts w:ascii="Times New Roman" w:hAnsi="Times New Roman" w:cs="Times New Roman"/>
+        </w:rPr>
+        <w:t>activity</w:t>
+      </w:r>
+      <w:r>
+        <w:rPr>
+          <w:rFonts w:ascii="Times New Roman" w:hAnsi="Times New Roman" w:cs="Times New Roman"/>
+        </w:rPr>
+        <w:t xml:space="preserve"> </w:t>
+      </w:r>
+      <w:r>
+        <w:rPr>
+          <w:rFonts w:ascii="Times New Roman" w:hAnsi="Times New Roman" w:cs="Times New Roman"/>
+        </w:rPr>
+        <w:t xml:space="preserve">was recorded </w:t>
+      </w:r>
+      <w:r>
+        <w:rPr>
+          <w:rFonts w:ascii="Times New Roman" w:hAnsi="Times New Roman" w:cs="Times New Roman"/>
+        </w:rPr>
+        <w:t xml:space="preserve">while </w:t>
+      </w:r>
+      <w:r>
+        <w:rPr>
+          <w:rFonts w:ascii="Times New Roman" w:hAnsi="Times New Roman" w:cs="Times New Roman"/>
+        </w:rPr>
+        <w:t>view</w:t>
+      </w:r>
+      <w:r>
+        <w:rPr>
+          <w:rFonts w:ascii="Times New Roman" w:hAnsi="Times New Roman" w:cs="Times New Roman"/>
+        </w:rPr>
+        <w:t>ing</w:t>
+      </w:r>
+      <w:r>
+        <w:rPr>
+          <w:rFonts w:ascii="Times New Roman" w:hAnsi="Times New Roman" w:cs="Times New Roman"/>
+        </w:rPr>
+        <w:t xml:space="preserve"> </w:t>
+      </w:r>
+      <w:r>
+        <w:rPr>
+          <w:rFonts w:ascii="Times New Roman" w:hAnsi="Times New Roman" w:cs="Times New Roman"/>
+        </w:rPr>
+        <w:t>the</w:t>
+      </w:r>
+      <w:r>
+        <w:rPr>
+          <w:rFonts w:ascii="Times New Roman" w:hAnsi="Times New Roman" w:cs="Times New Roman"/>
+        </w:rPr>
+        <w:t>se</w:t>
+      </w:r>
+      <w:r>
+        <w:rPr>
+          <w:rFonts w:ascii="Times New Roman" w:hAnsi="Times New Roman" w:cs="Times New Roman"/>
+        </w:rPr>
+        <w:t xml:space="preserve"> </w:t>
+      </w:r>
+      <w:r>
+        <w:rPr>
+          <w:rFonts w:ascii="Times New Roman" w:hAnsi="Times New Roman" w:cs="Times New Roman"/>
+        </w:rPr>
+        <w:t>scene image</w:t>
+      </w:r>
+      <w:r>
+        <w:rPr>
+          <w:rFonts w:ascii="Times New Roman" w:hAnsi="Times New Roman" w:cs="Times New Roman"/>
+        </w:rPr>
+        <w:t>s</w:t>
+      </w:r>
+      <w:r>
+        <w:rPr>
+          <w:rFonts w:ascii="Times New Roman" w:hAnsi="Times New Roman" w:cs="Times New Roman"/>
+        </w:rPr>
+        <w:t xml:space="preserve"> in a pseudo-random order</w:t>
+      </w:r>
+      <w:r>
+        <w:rPr>
+          <w:rFonts w:ascii="Times New Roman" w:hAnsi="Times New Roman" w:cs="Times New Roman"/>
+        </w:rPr>
+        <w:t>. In the following online experiment, you viewed the same</w:t>
+      </w:r>
+      <w:r>
+        <w:rPr>
+          <w:rFonts w:ascii="Times New Roman" w:hAnsi="Times New Roman" w:cs="Times New Roman"/>
+        </w:rPr>
+        <w:t xml:space="preserve"> set of</w:t>
+      </w:r>
+      <w:r>
+        <w:rPr>
+          <w:rFonts w:ascii="Times New Roman" w:hAnsi="Times New Roman" w:cs="Times New Roman"/>
+        </w:rPr>
+        <w:t xml:space="preserve"> </w:t>
+      </w:r>
+      <w:r>
+        <w:rPr>
+          <w:rFonts w:ascii="Times New Roman" w:hAnsi="Times New Roman" w:cs="Times New Roman"/>
+        </w:rPr>
+        <w:t xml:space="preserve">scene images in pairs and </w:t>
+      </w:r>
+      <w:r>
+        <w:rPr>
+          <w:rFonts w:ascii="Times New Roman" w:hAnsi="Times New Roman" w:cs="Times New Roman"/>
+        </w:rPr>
+        <w:t>rated</w:t>
+      </w:r>
+      <w:r>
+        <w:rPr>
+          <w:rFonts w:ascii="Times New Roman" w:hAnsi="Times New Roman" w:cs="Times New Roman"/>
+        </w:rPr>
+        <w:t xml:space="preserve"> </w:t>
+      </w:r>
+      <w:r>
+        <w:rPr>
+          <w:rFonts w:ascii="Times New Roman" w:hAnsi="Times New Roman" w:cs="Times New Roman"/>
+        </w:rPr>
+        <w:t xml:space="preserve">the </w:t>
+      </w:r>
+      <w:r>
+        <w:rPr>
+          <w:rFonts w:ascii="Times New Roman" w:hAnsi="Times New Roman" w:cs="Times New Roman"/>
+        </w:rPr>
+        <w:t xml:space="preserve">perceptual </w:t>
+      </w:r>
+      <w:r>
+        <w:rPr>
+          <w:rFonts w:ascii="Times New Roman" w:hAnsi="Times New Roman" w:cs="Times New Roman"/>
+        </w:rPr>
+        <w:t>similarity of those images.</w:t>
+      </w:r>
+      <w:r>
+        <w:rPr>
+          <w:rFonts w:ascii="Times New Roman" w:hAnsi="Times New Roman" w:cs="Times New Roman"/>
+        </w:rPr>
+        <w:t xml:space="preserve"> </w:t>
+      </w:r>
+      <w:r>
+        <w:rPr>
+          <w:rFonts w:ascii="Times New Roman" w:eastAsia="Times New Roman" w:hAnsi="Times New Roman" w:cs="Times New Roman"/>
+        </w:rPr>
+        <w:t>To assess the relation between these different channels</w:t>
+      </w:r>
+      <w:r>
+        <w:rPr>
+          <w:rFonts w:ascii="Times New Roman" w:eastAsia="Times New Roman" w:hAnsi="Times New Roman" w:cs="Times New Roman"/>
+        </w:rPr>
+        <w:t xml:space="preserve"> (brain vs. behavior)</w:t>
+      </w:r>
+      <w:r>
+        <w:rPr>
+          <w:rFonts w:ascii="Times New Roman" w:eastAsia="Times New Roman" w:hAnsi="Times New Roman" w:cs="Times New Roman"/>
+        </w:rPr>
+        <w:t xml:space="preserve">, </w:t>
+      </w:r>
+      <w:r>
+        <w:rPr>
+          <w:rFonts w:ascii="Times New Roman" w:eastAsia="Times New Roman" w:hAnsi="Times New Roman" w:cs="Times New Roman"/>
+        </w:rPr>
+        <w:t>we leveraged</w:t>
+      </w:r>
+      <w:r>
+        <w:rPr>
+          <w:rFonts w:ascii="Times New Roman" w:eastAsia="Times New Roman" w:hAnsi="Times New Roman" w:cs="Times New Roman"/>
+        </w:rPr>
+        <w:t xml:space="preserve"> </w:t>
+      </w:r>
+      <w:r>
+        <w:rPr>
+          <w:rFonts w:ascii="Times New Roman" w:eastAsia="Times New Roman" w:hAnsi="Times New Roman" w:cs="Times New Roman"/>
+        </w:rPr>
+        <w:t xml:space="preserve">the </w:t>
+      </w:r>
+      <w:r>
+        <w:rPr>
+          <w:rFonts w:ascii="Times New Roman" w:eastAsia="Times New Roman" w:hAnsi="Times New Roman" w:cs="Times New Roman"/>
+        </w:rPr>
+        <w:t>representational dissimilarity matri</w:t>
+      </w:r>
+      <w:r>
+        <w:rPr>
+          <w:rFonts w:ascii="Times New Roman" w:eastAsia="Times New Roman" w:hAnsi="Times New Roman" w:cs="Times New Roman"/>
+        </w:rPr>
+        <w:t xml:space="preserve">ces </w:t>
+      </w:r>
+      <w:r>
+        <w:rPr>
+          <w:rFonts w:ascii="Times New Roman" w:eastAsia="Times New Roman" w:hAnsi="Times New Roman" w:cs="Times New Roman"/>
+        </w:rPr>
+        <w:t>(RDMs</w:t>
+      </w:r>
+      <w:r>
+        <w:rPr>
+          <w:rFonts w:ascii="Times New Roman" w:eastAsia="Times New Roman" w:hAnsi="Times New Roman" w:cs="Times New Roman"/>
+        </w:rPr>
+        <w:t xml:space="preserve">; </w:t>
+      </w:r>
+      <w:proofErr w:type="spellStart"/>
+      <w:r>
+        <w:rPr>
+          <w:rFonts w:ascii="Times New Roman" w:hAnsi="Times New Roman" w:cs="Times New Roman"/>
+        </w:rPr>
+        <w:t>Kriegeskorte</w:t>
+      </w:r>
+      <w:proofErr w:type="spellEnd"/>
+      <w:r>
+        <w:rPr>
+          <w:rFonts w:ascii="Times New Roman" w:hAnsi="Times New Roman" w:cs="Times New Roman"/>
+        </w:rPr>
+        <w:t xml:space="preserve"> et al., 2008</w:t>
+      </w:r>
+      <w:r>
+        <w:rPr>
+          <w:rFonts w:ascii="Times New Roman" w:eastAsia="Times New Roman" w:hAnsi="Times New Roman" w:cs="Times New Roman"/>
+        </w:rPr>
+        <w:t>), which abstract</w:t>
+      </w:r>
+      <w:r>
+        <w:rPr>
+          <w:rFonts w:ascii="Times New Roman" w:eastAsia="Times New Roman" w:hAnsi="Times New Roman" w:cs="Times New Roman"/>
+        </w:rPr>
+        <w:t>s</w:t>
+      </w:r>
+      <w:r>
+        <w:rPr>
+          <w:rFonts w:ascii="Times New Roman" w:eastAsia="Times New Roman" w:hAnsi="Times New Roman" w:cs="Times New Roman"/>
+        </w:rPr>
+        <w:t xml:space="preserve"> the distinctive formats of each measurement into the same matrix format</w:t>
+      </w:r>
+      <w:r>
+        <w:rPr>
+          <w:rFonts w:ascii="Times New Roman" w:eastAsia="Times New Roman" w:hAnsi="Times New Roman" w:cs="Times New Roman"/>
+        </w:rPr>
+        <w:t>. With this method,</w:t>
+      </w:r>
+      <w:r>
+        <w:rPr>
+          <w:rFonts w:ascii="Times New Roman" w:eastAsia="Times New Roman" w:hAnsi="Times New Roman" w:cs="Times New Roman"/>
+        </w:rPr>
+        <w:t xml:space="preserve"> </w:t>
+      </w:r>
+      <w:r>
+        <w:rPr>
+          <w:rFonts w:ascii="Times New Roman" w:eastAsia="Times New Roman" w:hAnsi="Times New Roman" w:cs="Times New Roman"/>
+        </w:rPr>
         <w:t>we</w:t>
       </w:r>
       <w:r>
-        <w:t xml:space="preserve"> will assess whether those two measurements are correlated and thus determine the degree that the physical similarity of the scene images is reflected in human perceptual similarity</w:t>
-      </w:r>
-      <w:r>
+        <w:rPr>
+          <w:rFonts w:ascii="Times New Roman" w:eastAsia="Times New Roman" w:hAnsi="Times New Roman" w:cs="Times New Roman"/>
+        </w:rPr>
+        <w:t xml:space="preserve"> conveniently compare the RDMs from different measurements</w:t>
+      </w:r>
+      <w:r>
+        <w:rPr>
+          <w:rFonts w:ascii="Times New Roman" w:eastAsia="Times New Roman" w:hAnsi="Times New Roman" w:cs="Times New Roman"/>
+        </w:rPr>
+        <w:t xml:space="preserve">, </w:t>
+      </w:r>
+      <w:r>
+        <w:rPr>
+          <w:rFonts w:ascii="Times New Roman" w:eastAsia="Times New Roman" w:hAnsi="Times New Roman" w:cs="Times New Roman"/>
+        </w:rPr>
+        <w:t>evaluat</w:t>
+      </w:r>
+      <w:r>
+        <w:rPr>
+          <w:rFonts w:ascii="Times New Roman" w:eastAsia="Times New Roman" w:hAnsi="Times New Roman" w:cs="Times New Roman"/>
+        </w:rPr>
+        <w:t>ing</w:t>
+      </w:r>
+      <w:r>
+        <w:rPr>
+          <w:rFonts w:ascii="Times New Roman" w:eastAsia="Times New Roman" w:hAnsi="Times New Roman" w:cs="Times New Roman"/>
+        </w:rPr>
+        <w:t xml:space="preserve"> the equivalence between the similarity space in human brains and </w:t>
+      </w:r>
+      <w:r>
+        <w:rPr>
+          <w:rFonts w:ascii="Times New Roman" w:eastAsia="Times New Roman" w:hAnsi="Times New Roman" w:cs="Times New Roman"/>
+        </w:rPr>
+        <w:t>behavioral judgments</w:t>
+      </w:r>
+      <w:r>
+        <w:rPr>
+          <w:rFonts w:ascii="Times New Roman" w:eastAsia="Times New Roman" w:hAnsi="Times New Roman" w:cs="Times New Roman"/>
+        </w:rPr>
+        <w:t xml:space="preserve">. </w:t>
+      </w:r>
+      <w:r>
+        <w:rPr>
+          <w:rFonts w:ascii="Times New Roman" w:hAnsi="Times New Roman" w:cs="Times New Roman"/>
+        </w:rPr>
+        <w:t xml:space="preserve">In addition to your perceptual judgment, we </w:t>
+      </w:r>
+      <w:r>
+        <w:rPr>
+          <w:rFonts w:ascii="Times New Roman" w:hAnsi="Times New Roman" w:cs="Times New Roman"/>
+        </w:rPr>
+        <w:t xml:space="preserve">also </w:t>
+      </w:r>
+      <w:r>
+        <w:rPr>
+          <w:rFonts w:ascii="Times New Roman" w:hAnsi="Times New Roman" w:cs="Times New Roman"/>
+        </w:rPr>
+        <w:t>obtained</w:t>
+      </w:r>
+      <w:r>
+        <w:rPr>
+          <w:rFonts w:ascii="Times New Roman" w:hAnsi="Times New Roman" w:cs="Times New Roman"/>
+        </w:rPr>
+        <w:t xml:space="preserve"> the physical/categorical similarity </w:t>
+      </w:r>
+      <w:r>
+        <w:rPr>
+          <w:rFonts w:ascii="Times New Roman" w:hAnsi="Times New Roman" w:cs="Times New Roman"/>
+        </w:rPr>
+        <w:t xml:space="preserve">matrices </w:t>
+      </w:r>
+      <w:r>
+        <w:rPr>
+          <w:rFonts w:ascii="Times New Roman" w:hAnsi="Times New Roman" w:cs="Times New Roman"/>
+        </w:rPr>
+        <w:t xml:space="preserve">from image properties </w:t>
+      </w:r>
+      <w:r>
+        <w:rPr>
+          <w:rFonts w:ascii="Times New Roman" w:hAnsi="Times New Roman" w:cs="Times New Roman"/>
+        </w:rPr>
+        <w:t>computed</w:t>
+      </w:r>
+      <w:r>
+        <w:rPr>
+          <w:rFonts w:ascii="Times New Roman" w:hAnsi="Times New Roman" w:cs="Times New Roman"/>
+        </w:rPr>
+        <w:t xml:space="preserve"> by AI</w:t>
+      </w:r>
+      <w:r>
+        <w:rPr>
+          <w:rFonts w:ascii="Times New Roman" w:hAnsi="Times New Roman" w:cs="Times New Roman"/>
+        </w:rPr>
+        <w:t xml:space="preserve"> </w:t>
+      </w:r>
+      <w:r>
+        <w:rPr>
+          <w:rFonts w:ascii="Times New Roman" w:hAnsi="Times New Roman" w:cs="Times New Roman"/>
+        </w:rPr>
+        <w:t>and</w:t>
+      </w:r>
+      <w:r>
+        <w:rPr>
+          <w:rFonts w:ascii="Times New Roman" w:hAnsi="Times New Roman" w:cs="Times New Roman"/>
+        </w:rPr>
+        <w:t xml:space="preserve"> </w:t>
+      </w:r>
+      <w:r>
+        <w:rPr>
+          <w:rFonts w:ascii="Times New Roman" w:hAnsi="Times New Roman" w:cs="Times New Roman"/>
+        </w:rPr>
+        <w:t xml:space="preserve">analyzed </w:t>
+      </w:r>
+      <w:r>
+        <w:rPr>
+          <w:rFonts w:ascii="Times New Roman" w:hAnsi="Times New Roman" w:cs="Times New Roman"/>
+        </w:rPr>
+        <w:t>their</w:t>
+      </w:r>
+      <w:r>
+        <w:rPr>
+          <w:rFonts w:ascii="Times New Roman" w:hAnsi="Times New Roman" w:cs="Times New Roman"/>
+        </w:rPr>
+        <w:t xml:space="preserve"> </w:t>
+      </w:r>
+      <w:r>
+        <w:rPr>
+          <w:rFonts w:ascii="Times New Roman" w:hAnsi="Times New Roman" w:cs="Times New Roman"/>
+        </w:rPr>
+        <w:t>equivalence.</w:t>
+      </w:r>
+      <w:r>
+        <w:rPr>
+          <w:rFonts w:ascii="Times New Roman" w:eastAsia="Times New Roman" w:hAnsi="Times New Roman" w:cs="Times New Roman"/>
+        </w:rPr>
+        <w:t xml:space="preserve"> </w:t>
+      </w:r>
+      <w:r>
+        <w:rPr>
+          <w:rFonts w:ascii="Times New Roman" w:eastAsia="Times New Roman" w:hAnsi="Times New Roman" w:cs="Times New Roman"/>
+        </w:rPr>
+        <w:t xml:space="preserve">By doing so, </w:t>
+      </w:r>
+      <w:r>
+        <w:rPr>
+          <w:rFonts w:ascii="Times New Roman" w:hAnsi="Times New Roman" w:cs="Times New Roman"/>
+        </w:rPr>
+        <w:t xml:space="preserve">we </w:t>
+      </w:r>
+      <w:r>
+        <w:rPr>
+          <w:rFonts w:ascii="Times New Roman" w:hAnsi="Times New Roman" w:cs="Times New Roman"/>
+        </w:rPr>
+        <w:t xml:space="preserve">attempted to </w:t>
+      </w:r>
+      <w:r>
+        <w:rPr>
+          <w:rFonts w:ascii="Times New Roman" w:hAnsi="Times New Roman" w:cs="Times New Roman"/>
+        </w:rPr>
+        <w:t xml:space="preserve">capture the neural similarity space that corresponds to </w:t>
+      </w:r>
+      <w:r>
+        <w:rPr>
+          <w:rFonts w:ascii="Times New Roman" w:hAnsi="Times New Roman" w:cs="Times New Roman"/>
+        </w:rPr>
+        <w:t>multiple levels of</w:t>
+      </w:r>
+      <w:r>
+        <w:rPr>
+          <w:rFonts w:ascii="Times New Roman" w:hAnsi="Times New Roman" w:cs="Times New Roman"/>
+        </w:rPr>
+        <w:t xml:space="preserve"> similarity space</w:t>
+      </w:r>
+      <w:r>
+        <w:rPr>
+          <w:rFonts w:ascii="Times New Roman" w:hAnsi="Times New Roman" w:cs="Times New Roman"/>
+        </w:rPr>
+        <w:t xml:space="preserve"> embedded in</w:t>
+      </w:r>
+      <w:r>
+        <w:rPr>
+          <w:rFonts w:ascii="Times New Roman" w:hAnsi="Times New Roman" w:cs="Times New Roman"/>
+        </w:rPr>
+        <w:t xml:space="preserve"> the image space</w:t>
+      </w:r>
+      <w:r>
+        <w:rPr>
+          <w:rFonts w:ascii="Times New Roman" w:hAnsi="Times New Roman" w:cs="Times New Roman"/>
+        </w:rPr>
         <w:t>.</w:t>
       </w:r>
     </w:p>
@@ -305,6 +972,7 @@
         <w:jc w:val="both"/>
         <w:rPr>
           <w:rFonts w:ascii="Times New Roman" w:hAnsi="Times New Roman" w:cs="Times New Roman"/>
+          <w:color w:val="000000"/>
           <w:lang w:val="en-US"/>
         </w:rPr>
       </w:pPr>
@@ -327,35 +995,172 @@
           <w:rFonts w:ascii="Times New Roman" w:hAnsi="Times New Roman" w:cs="Times New Roman"/>
           <w:lang w:val="en-US"/>
         </w:rPr>
-        <w:t xml:space="preserve"> will inform </w:t>
-      </w:r>
-      <w:r>
-        <w:rPr>
-          <w:rFonts w:ascii="Times New Roman" w:hAnsi="Times New Roman" w:cs="Times New Roman"/>
-          <w:lang w:val="en-US"/>
-        </w:rPr>
-        <w:t>human cognition in realistic visual environment</w:t>
-      </w:r>
-      <w:r>
-        <w:rPr>
-          <w:rFonts w:ascii="Times New Roman" w:hAnsi="Times New Roman" w:cs="Times New Roman"/>
-          <w:lang w:val="en-US"/>
-        </w:rPr>
-        <w:t xml:space="preserve"> by </w:t>
-      </w:r>
-      <w:r>
-        <w:rPr>
-          <w:rFonts w:ascii="Times New Roman" w:hAnsi="Times New Roman" w:cs="Times New Roman"/>
-          <w:lang w:val="en-US"/>
-        </w:rPr>
-        <w:t>validating GAN-defined scene stimuli and applying the stimuli to various domains of cognitive research</w:t>
-      </w:r>
-      <w:r>
-        <w:rPr>
-          <w:rFonts w:ascii="Times New Roman" w:hAnsi="Times New Roman" w:cs="Times New Roman"/>
-          <w:lang w:val="en-US"/>
-        </w:rPr>
-        <w:t>. If you are interested in this topic, check out the materials below:</w:t>
+        <w:t xml:space="preserve"> will </w:t>
+      </w:r>
+      <w:r>
+        <w:rPr>
+          <w:rFonts w:ascii="Times New Roman" w:hAnsi="Times New Roman" w:cs="Times New Roman"/>
+          <w:lang w:val="en-US"/>
+        </w:rPr>
+        <w:t>inform how</w:t>
+      </w:r>
+      <w:r>
+        <w:rPr>
+          <w:rFonts w:ascii="Times New Roman" w:hAnsi="Times New Roman" w:cs="Times New Roman"/>
+          <w:lang w:val="en-US"/>
+        </w:rPr>
+        <w:t xml:space="preserve"> human </w:t>
+      </w:r>
+      <w:r>
+        <w:rPr>
+          <w:rFonts w:ascii="Times New Roman" w:hAnsi="Times New Roman" w:cs="Times New Roman"/>
+          <w:lang w:val="en-US"/>
+        </w:rPr>
+        <w:t>brains</w:t>
+      </w:r>
+      <w:r>
+        <w:rPr>
+          <w:rFonts w:ascii="Times New Roman" w:hAnsi="Times New Roman" w:cs="Times New Roman"/>
+          <w:lang w:val="en-US"/>
+        </w:rPr>
+        <w:t xml:space="preserve"> </w:t>
+      </w:r>
+      <w:r>
+        <w:rPr>
+          <w:rFonts w:ascii="Times New Roman" w:hAnsi="Times New Roman" w:cs="Times New Roman"/>
+          <w:lang w:val="en-US"/>
+        </w:rPr>
+        <w:t xml:space="preserve">represent complex </w:t>
+      </w:r>
+      <w:r>
+        <w:rPr>
+          <w:rFonts w:ascii="Times New Roman" w:hAnsi="Times New Roman" w:cs="Times New Roman"/>
+          <w:lang w:val="en-US"/>
+        </w:rPr>
+        <w:t>real</w:t>
+      </w:r>
+      <w:r>
+        <w:rPr>
+          <w:rFonts w:ascii="Times New Roman" w:hAnsi="Times New Roman" w:cs="Times New Roman"/>
+          <w:lang w:val="en-US"/>
+        </w:rPr>
+        <w:t>-world</w:t>
+      </w:r>
+      <w:r>
+        <w:rPr>
+          <w:rFonts w:ascii="Times New Roman" w:hAnsi="Times New Roman" w:cs="Times New Roman"/>
+          <w:lang w:val="en-US"/>
+        </w:rPr>
+        <w:t xml:space="preserve"> environment</w:t>
+      </w:r>
+      <w:r>
+        <w:rPr>
+          <w:rFonts w:ascii="Times New Roman" w:hAnsi="Times New Roman" w:cs="Times New Roman"/>
+          <w:lang w:val="en-US"/>
+        </w:rPr>
+        <w:t>s</w:t>
+      </w:r>
+      <w:r>
+        <w:rPr>
+          <w:rFonts w:ascii="Times New Roman" w:hAnsi="Times New Roman" w:cs="Times New Roman"/>
+          <w:lang w:val="en-US"/>
+        </w:rPr>
+        <w:t xml:space="preserve"> </w:t>
+      </w:r>
+      <w:r>
+        <w:rPr>
+          <w:rFonts w:ascii="Times New Roman" w:hAnsi="Times New Roman" w:cs="Times New Roman"/>
+          <w:lang w:val="en-US"/>
+        </w:rPr>
+        <w:t xml:space="preserve">in an efficient </w:t>
+      </w:r>
+      <w:r>
+        <w:rPr>
+          <w:rFonts w:ascii="Times New Roman" w:hAnsi="Times New Roman" w:cs="Times New Roman"/>
+          <w:lang w:val="en-US"/>
+        </w:rPr>
+        <w:t xml:space="preserve">format, </w:t>
+      </w:r>
+      <w:r>
+        <w:rPr>
+          <w:rFonts w:ascii="Times New Roman" w:hAnsi="Times New Roman" w:cs="Times New Roman"/>
+          <w:lang w:val="en-US"/>
+        </w:rPr>
+        <w:t xml:space="preserve">the </w:t>
+      </w:r>
+      <w:r>
+        <w:rPr>
+          <w:rFonts w:ascii="Times New Roman" w:hAnsi="Times New Roman" w:cs="Times New Roman"/>
+          <w:lang w:val="en-US"/>
+        </w:rPr>
+        <w:t xml:space="preserve">multi-dimensional similarity space. It will </w:t>
+      </w:r>
+      <w:r>
+        <w:rPr>
+          <w:rFonts w:ascii="Times New Roman" w:eastAsia="Times New Roman" w:hAnsi="Times New Roman" w:cs="Times New Roman"/>
+        </w:rPr>
+        <w:t xml:space="preserve">expand our understanding of the neural mechanism underlying scene </w:t>
+      </w:r>
+      <w:r>
+        <w:rPr>
+          <w:rFonts w:ascii="Times New Roman" w:eastAsia="Times New Roman" w:hAnsi="Times New Roman" w:cs="Times New Roman"/>
+        </w:rPr>
+        <w:t>perception</w:t>
+      </w:r>
+      <w:r>
+        <w:rPr>
+          <w:rFonts w:ascii="Times New Roman" w:eastAsia="Times New Roman" w:hAnsi="Times New Roman" w:cs="Times New Roman"/>
+        </w:rPr>
+        <w:t xml:space="preserve">. Also, technical aspects of our study will help </w:t>
+      </w:r>
+      <w:r>
+        <w:rPr>
+          <w:rFonts w:ascii="Times New Roman" w:hAnsi="Times New Roman" w:cs="Times New Roman"/>
+          <w:lang w:val="en-US"/>
+        </w:rPr>
+        <w:t>validat</w:t>
+      </w:r>
+      <w:r>
+        <w:rPr>
+          <w:rFonts w:ascii="Times New Roman" w:hAnsi="Times New Roman" w:cs="Times New Roman"/>
+          <w:lang w:val="en-US"/>
+        </w:rPr>
+        <w:t>e</w:t>
+      </w:r>
+      <w:r>
+        <w:rPr>
+          <w:rFonts w:ascii="Times New Roman" w:hAnsi="Times New Roman" w:cs="Times New Roman"/>
+          <w:lang w:val="en-US"/>
+        </w:rPr>
+        <w:t xml:space="preserve"> </w:t>
+      </w:r>
+      <w:r>
+        <w:rPr>
+          <w:rFonts w:ascii="Times New Roman" w:hAnsi="Times New Roman" w:cs="Times New Roman"/>
+          <w:lang w:val="en-US"/>
+        </w:rPr>
+        <w:t>AI</w:t>
+      </w:r>
+      <w:r>
+        <w:rPr>
+          <w:rFonts w:ascii="Times New Roman" w:hAnsi="Times New Roman" w:cs="Times New Roman"/>
+          <w:lang w:val="en-US"/>
+        </w:rPr>
+        <w:t xml:space="preserve">-defined scene stimuli and apply the stimuli to various domains of </w:t>
+      </w:r>
+      <w:r>
+        <w:rPr>
+          <w:rFonts w:ascii="Times New Roman" w:hAnsi="Times New Roman" w:cs="Times New Roman"/>
+          <w:lang w:val="en-US"/>
+        </w:rPr>
+        <w:t>neuroscience</w:t>
+      </w:r>
+      <w:r>
+        <w:rPr>
+          <w:rFonts w:ascii="Times New Roman" w:hAnsi="Times New Roman" w:cs="Times New Roman"/>
+          <w:lang w:val="en-US"/>
+        </w:rPr>
+        <w:t xml:space="preserve"> research.</w:t>
       </w:r>
     </w:p>
     <w:p>
@@ -367,7 +1172,6 @@
         <w:jc w:val="both"/>
         <w:rPr>
           <w:rFonts w:ascii="Times New Roman" w:hAnsi="Times New Roman" w:cs="Times New Roman"/>
-          <w:color w:val="000000"/>
           <w:lang w:val="en-US"/>
         </w:rPr>
       </w:pPr>
@@ -377,165 +1181,30 @@
         <w:autoSpaceDE w:val="0"/>
         <w:autoSpaceDN w:val="0"/>
         <w:adjustRightInd w:val="0"/>
-        <w:spacing w:after="26" w:line="276" w:lineRule="auto"/>
         <w:rPr>
           <w:rFonts w:ascii="Times New Roman" w:hAnsi="Times New Roman" w:cs="Times New Roman"/>
           <w:color w:val="000000"/>
+          <w:sz w:val="23"/>
+          <w:szCs w:val="23"/>
           <w:lang w:val="en-US"/>
         </w:rPr>
       </w:pPr>
       <w:r>
         <w:rPr>
           <w:rFonts w:ascii="Times New Roman" w:hAnsi="Times New Roman" w:cs="Times New Roman"/>
+          <w:lang w:val="en-US"/>
+        </w:rPr>
+        <w:t xml:space="preserve">If you have any questions, </w:t>
+      </w:r>
+      <w:r>
+        <w:rPr>
+          <w:rFonts w:ascii="Times New Roman" w:hAnsi="Times New Roman" w:cs="Times New Roman"/>
           <w:color w:val="000000"/>
-          <w:lang w:val="en-US"/>
-        </w:rPr>
-        <w:t xml:space="preserve">Goodfellow, I., </w:t>
-      </w:r>
-      <w:proofErr w:type="spellStart"/>
-      <w:r>
-        <w:rPr>
-          <w:rFonts w:ascii="Times New Roman" w:hAnsi="Times New Roman" w:cs="Times New Roman"/>
-          <w:color w:val="000000"/>
-          <w:lang w:val="en-US"/>
-        </w:rPr>
-        <w:t>Pouget</w:t>
-      </w:r>
-      <w:proofErr w:type="spellEnd"/>
-      <w:r>
-        <w:rPr>
-          <w:rFonts w:ascii="Times New Roman" w:hAnsi="Times New Roman" w:cs="Times New Roman"/>
-          <w:color w:val="000000"/>
-          <w:lang w:val="en-US"/>
-        </w:rPr>
-        <w:t xml:space="preserve">-Abadie, J., Mirza, M., Xu, B., </w:t>
-      </w:r>
-      <w:proofErr w:type="spellStart"/>
-      <w:r>
-        <w:rPr>
-          <w:rFonts w:ascii="Times New Roman" w:hAnsi="Times New Roman" w:cs="Times New Roman"/>
-          <w:color w:val="000000"/>
-          <w:lang w:val="en-US"/>
-        </w:rPr>
-        <w:t>Warde</w:t>
-      </w:r>
-      <w:proofErr w:type="spellEnd"/>
-      <w:r>
-        <w:rPr>
-          <w:rFonts w:ascii="Times New Roman" w:hAnsi="Times New Roman" w:cs="Times New Roman"/>
-          <w:color w:val="000000"/>
-          <w:lang w:val="en-US"/>
-        </w:rPr>
-        <w:t xml:space="preserve">-Farley, D., </w:t>
-      </w:r>
-      <w:proofErr w:type="spellStart"/>
-      <w:r>
-        <w:rPr>
-          <w:rFonts w:ascii="Times New Roman" w:hAnsi="Times New Roman" w:cs="Times New Roman"/>
-          <w:color w:val="000000"/>
-          <w:lang w:val="en-US"/>
-        </w:rPr>
-        <w:t>Ozair</w:t>
-      </w:r>
-      <w:proofErr w:type="spellEnd"/>
-      <w:r>
-        <w:rPr>
-          <w:rFonts w:ascii="Times New Roman" w:hAnsi="Times New Roman" w:cs="Times New Roman"/>
-          <w:color w:val="000000"/>
-          <w:lang w:val="en-US"/>
-        </w:rPr>
-        <w:t xml:space="preserve">, S., ... &amp; </w:t>
-      </w:r>
-      <w:proofErr w:type="spellStart"/>
-      <w:r>
-        <w:rPr>
-          <w:rFonts w:ascii="Times New Roman" w:hAnsi="Times New Roman" w:cs="Times New Roman"/>
-          <w:color w:val="000000"/>
-          <w:lang w:val="en-US"/>
-        </w:rPr>
-        <w:t>Bengio</w:t>
-      </w:r>
-      <w:proofErr w:type="spellEnd"/>
-      <w:r>
-        <w:rPr>
-          <w:rFonts w:ascii="Times New Roman" w:hAnsi="Times New Roman" w:cs="Times New Roman"/>
-          <w:color w:val="000000"/>
-          <w:lang w:val="en-US"/>
-        </w:rPr>
-        <w:t xml:space="preserve">, Y. (2014). Generative adversarial nets. In </w:t>
-      </w:r>
-      <w:r>
-        <w:rPr>
-          <w:rFonts w:ascii="Times New Roman" w:hAnsi="Times New Roman" w:cs="Times New Roman"/>
-          <w:i/>
-          <w:iCs/>
-          <w:color w:val="000000"/>
-          <w:lang w:val="en-US"/>
-        </w:rPr>
-        <w:t xml:space="preserve">Advances in neural information processing systems </w:t>
-      </w:r>
-      <w:r>
-        <w:rPr>
-          <w:rFonts w:ascii="Times New Roman" w:hAnsi="Times New Roman" w:cs="Times New Roman"/>
-          <w:color w:val="000000"/>
-          <w:lang w:val="en-US"/>
-        </w:rPr>
-        <w:t xml:space="preserve">(pp. 2672-2680). </w:t>
-      </w:r>
-    </w:p>
-    <w:p>
-      <w:pPr>
-        <w:autoSpaceDE w:val="0"/>
-        <w:autoSpaceDN w:val="0"/>
-        <w:adjustRightInd w:val="0"/>
-        <w:spacing w:line="276" w:lineRule="auto"/>
-        <w:rPr>
-          <w:rFonts w:ascii="Times New Roman" w:hAnsi="Times New Roman" w:cs="Times New Roman"/>
-          <w:i/>
-          <w:iCs/>
-          <w:color w:val="000000"/>
-          <w:lang w:val="en-US"/>
-        </w:rPr>
-      </w:pPr>
-      <w:r>
-        <w:rPr>
-          <w:rFonts w:ascii="Times New Roman" w:hAnsi="Times New Roman" w:cs="Times New Roman"/>
-          <w:color w:val="000000"/>
-          <w:lang w:val="en-US"/>
-        </w:rPr>
-        <w:t xml:space="preserve">Yang, C., Shen, Y., &amp; Zhou, B. (2019). Semantic hierarchy emerges in deep generative representations for scene synthesis. </w:t>
-      </w:r>
-      <w:proofErr w:type="spellStart"/>
-      <w:r>
-        <w:rPr>
-          <w:rFonts w:ascii="Times New Roman" w:hAnsi="Times New Roman" w:cs="Times New Roman"/>
-          <w:i/>
-          <w:iCs/>
-          <w:color w:val="000000"/>
-          <w:lang w:val="en-US"/>
-        </w:rPr>
-        <w:t>arXiv</w:t>
-      </w:r>
-      <w:proofErr w:type="spellEnd"/>
-      <w:r>
-        <w:rPr>
-          <w:rFonts w:ascii="Times New Roman" w:hAnsi="Times New Roman" w:cs="Times New Roman"/>
-          <w:i/>
-          <w:iCs/>
-          <w:color w:val="000000"/>
-          <w:lang w:val="en-US"/>
-        </w:rPr>
-        <w:t xml:space="preserve"> preprint arXiv:1911.09267</w:t>
-      </w:r>
-      <w:r>
-        <w:rPr>
-          <w:rFonts w:ascii="Times New Roman" w:hAnsi="Times New Roman" w:cs="Times New Roman"/>
-          <w:i/>
-          <w:iCs/>
-          <w:color w:val="000000"/>
-          <w:lang w:val="en-US"/>
-        </w:rPr>
-        <w:t>.</w:t>
+          <w:sz w:val="23"/>
+          <w:szCs w:val="23"/>
+          <w:lang w:val="en-US"/>
+        </w:rPr>
+        <w:t>please contact Dr. Michael Mack at 416-978-4243 or by email at</w:t>
       </w:r>
     </w:p>
     <w:p>
@@ -550,73 +1219,22 @@
           <w:lang w:val="en-US"/>
         </w:rPr>
       </w:pPr>
-    </w:p>
-    <w:p>
-      <w:pPr>
-        <w:autoSpaceDE w:val="0"/>
-        <w:autoSpaceDN w:val="0"/>
-        <w:adjustRightInd w:val="0"/>
-        <w:spacing w:line="276" w:lineRule="auto"/>
-        <w:jc w:val="both"/>
-        <w:rPr>
-          <w:rFonts w:ascii="Times New Roman" w:hAnsi="Times New Roman" w:cs="Times New Roman"/>
-          <w:lang w:val="en-US"/>
-        </w:rPr>
-      </w:pPr>
-    </w:p>
-    <w:p>
-      <w:pPr>
-        <w:autoSpaceDE w:val="0"/>
-        <w:autoSpaceDN w:val="0"/>
-        <w:adjustRightInd w:val="0"/>
-        <w:spacing w:line="276" w:lineRule="auto"/>
-        <w:jc w:val="both"/>
-        <w:rPr>
-          <w:rFonts w:ascii="Times New Roman" w:hAnsi="Times New Roman" w:cs="Times New Roman"/>
-          <w:lang w:val="en-US"/>
-        </w:rPr>
-      </w:pPr>
-      <w:r>
-        <w:rPr>
-          <w:rFonts w:ascii="Times New Roman" w:hAnsi="Times New Roman" w:cs="Times New Roman"/>
-          <w:lang w:val="en-US"/>
-        </w:rPr>
-        <w:t xml:space="preserve">If you have any questions, please contact </w:t>
-      </w:r>
-      <w:r>
-        <w:rPr>
-          <w:rFonts w:ascii="Times New Roman" w:hAnsi="Times New Roman" w:cs="Times New Roman"/>
-          <w:lang w:val="en-US"/>
-        </w:rPr>
-        <w:t xml:space="preserve">us </w:t>
-      </w:r>
-      <w:r>
-        <w:rPr>
-          <w:rFonts w:ascii="Times New Roman" w:hAnsi="Times New Roman" w:cs="Times New Roman"/>
-          <w:lang w:val="en-US"/>
-        </w:rPr>
-        <w:t>by email at</w:t>
-      </w:r>
-      <w:r>
-        <w:rPr>
-          <w:rFonts w:ascii="Times New Roman" w:hAnsi="Times New Roman" w:cs="Times New Roman"/>
-          <w:lang w:val="en-US"/>
-        </w:rPr>
-        <w:t xml:space="preserve"> </w:t>
-      </w:r>
-      <w:hyperlink r:id="rId7" w:history="1">
-        <w:r>
-          <w:rPr>
-            <w:rStyle w:val="Hyperlink"/>
-            <w:rFonts w:ascii="Times New Roman" w:hAnsi="Times New Roman" w:cs="Times New Roman"/>
-            <w:lang w:val="en-US"/>
-          </w:rPr>
-          <w:t>bernhardt-walther@psych.utoronto.ca</w:t>
-        </w:r>
-      </w:hyperlink>
-      <w:r>
-        <w:rPr>
-          <w:rFonts w:ascii="Times New Roman" w:hAnsi="Times New Roman" w:cs="Times New Roman"/>
+      <w:r>
+        <w:rPr>
+          <w:rFonts w:ascii="Times New Roman" w:hAnsi="Times New Roman" w:cs="Times New Roman"/>
+          <w:color w:val="0563C2"/>
+          <w:sz w:val="23"/>
+          <w:szCs w:val="23"/>
+          <w:lang w:val="en-US"/>
+        </w:rPr>
+        <w:t>mack@psych.utoronto.ca</w:t>
+      </w:r>
+      <w:r>
+        <w:rPr>
+          <w:rFonts w:ascii="Times New Roman" w:hAnsi="Times New Roman" w:cs="Times New Roman"/>
+          <w:color w:val="000000"/>
+          <w:sz w:val="23"/>
+          <w:szCs w:val="23"/>
           <w:lang w:val="en-US"/>
         </w:rPr>
         <w:t>.</w:t>
@@ -654,8 +1272,317 @@
         <w:t>Thanks for participating in our experiment!</w:t>
       </w:r>
     </w:p>
+    <w:p>
+      <w:pPr>
+        <w:rPr>
+          <w:rFonts w:ascii="Times New Roman" w:hAnsi="Times New Roman" w:cs="Times New Roman"/>
+          <w:lang w:val="en-US"/>
+        </w:rPr>
+      </w:pPr>
+      <w:r>
+        <w:rPr>
+          <w:rFonts w:ascii="Times New Roman" w:hAnsi="Times New Roman" w:cs="Times New Roman"/>
+          <w:lang w:val="en-US"/>
+        </w:rPr>
+        <w:br w:type="page"/>
+      </w:r>
+    </w:p>
+    <w:p>
+      <w:pPr>
+        <w:autoSpaceDE w:val="0"/>
+        <w:autoSpaceDN w:val="0"/>
+        <w:adjustRightInd w:val="0"/>
+        <w:spacing w:line="276" w:lineRule="auto"/>
+        <w:jc w:val="center"/>
+        <w:rPr>
+          <w:rFonts w:ascii="Times New Roman" w:hAnsi="Times New Roman" w:cs="Times New Roman"/>
+          <w:b/>
+          <w:bCs/>
+          <w:lang w:val="en-US"/>
+        </w:rPr>
+      </w:pPr>
+      <w:r>
+        <w:rPr>
+          <w:rFonts w:ascii="Times New Roman" w:hAnsi="Times New Roman" w:cs="Times New Roman"/>
+          <w:b/>
+          <w:bCs/>
+          <w:lang w:val="en-US"/>
+        </w:rPr>
+        <w:lastRenderedPageBreak/>
+        <w:t>References</w:t>
+      </w:r>
+    </w:p>
+    <w:p>
+      <w:pPr>
+        <w:autoSpaceDE w:val="0"/>
+        <w:autoSpaceDN w:val="0"/>
+        <w:adjustRightInd w:val="0"/>
+        <w:spacing w:line="276" w:lineRule="auto"/>
+        <w:jc w:val="center"/>
+        <w:rPr>
+          <w:rFonts w:ascii="Times New Roman" w:hAnsi="Times New Roman" w:cs="Times New Roman"/>
+          <w:b/>
+          <w:bCs/>
+          <w:lang w:val="en-US"/>
+        </w:rPr>
+      </w:pPr>
+    </w:p>
+    <w:p>
+      <w:pPr>
+        <w:spacing w:line="276" w:lineRule="auto"/>
+        <w:ind w:left="720" w:hanging="720"/>
+        <w:rPr>
+          <w:rFonts w:ascii="Times New Roman" w:eastAsia="Times New Roman" w:hAnsi="Times New Roman" w:cs="Times New Roman"/>
+          <w:color w:val="222222"/>
+          <w:sz w:val="22"/>
+          <w:szCs w:val="22"/>
+          <w:shd w:val="clear" w:color="auto" w:fill="FFFFFF"/>
+        </w:rPr>
+      </w:pPr>
+      <w:r>
+        <w:rPr>
+          <w:rFonts w:ascii="Times New Roman" w:eastAsia="Times New Roman" w:hAnsi="Times New Roman" w:cs="Times New Roman"/>
+          <w:color w:val="222222"/>
+          <w:sz w:val="22"/>
+          <w:szCs w:val="22"/>
+          <w:shd w:val="clear" w:color="auto" w:fill="FFFFFF"/>
+        </w:rPr>
+        <w:t>Aguirre, G. K. (2007). Continuous carry-over designs for fMRI. </w:t>
+      </w:r>
+      <w:r>
+        <w:rPr>
+          <w:rFonts w:ascii="Times New Roman" w:eastAsia="Times New Roman" w:hAnsi="Times New Roman" w:cs="Times New Roman"/>
+          <w:i/>
+          <w:iCs/>
+          <w:color w:val="222222"/>
+          <w:sz w:val="22"/>
+          <w:szCs w:val="22"/>
+          <w:shd w:val="clear" w:color="auto" w:fill="FFFFFF"/>
+        </w:rPr>
+        <w:t>Neuroimage</w:t>
+      </w:r>
+      <w:r>
+        <w:rPr>
+          <w:rFonts w:ascii="Times New Roman" w:eastAsia="Times New Roman" w:hAnsi="Times New Roman" w:cs="Times New Roman"/>
+          <w:color w:val="222222"/>
+          <w:sz w:val="22"/>
+          <w:szCs w:val="22"/>
+          <w:shd w:val="clear" w:color="auto" w:fill="FFFFFF"/>
+        </w:rPr>
+        <w:t>, </w:t>
+      </w:r>
+      <w:r>
+        <w:rPr>
+          <w:rFonts w:ascii="Times New Roman" w:eastAsia="Times New Roman" w:hAnsi="Times New Roman" w:cs="Times New Roman"/>
+          <w:i/>
+          <w:iCs/>
+          <w:color w:val="222222"/>
+          <w:sz w:val="22"/>
+          <w:szCs w:val="22"/>
+          <w:shd w:val="clear" w:color="auto" w:fill="FFFFFF"/>
+        </w:rPr>
+        <w:t>35</w:t>
+      </w:r>
+      <w:r>
+        <w:rPr>
+          <w:rFonts w:ascii="Times New Roman" w:eastAsia="Times New Roman" w:hAnsi="Times New Roman" w:cs="Times New Roman"/>
+          <w:color w:val="222222"/>
+          <w:sz w:val="22"/>
+          <w:szCs w:val="22"/>
+          <w:shd w:val="clear" w:color="auto" w:fill="FFFFFF"/>
+        </w:rPr>
+        <w:t>(4), 1480-1494.</w:t>
+      </w:r>
+    </w:p>
+    <w:p>
+      <w:pPr>
+        <w:spacing w:line="276" w:lineRule="auto"/>
+        <w:ind w:left="720" w:hanging="720"/>
+        <w:rPr>
+          <w:rFonts w:ascii="Times New Roman" w:hAnsi="Times New Roman" w:cs="Times New Roman"/>
+          <w:color w:val="222222"/>
+          <w:sz w:val="22"/>
+          <w:szCs w:val="22"/>
+          <w:shd w:val="clear" w:color="auto" w:fill="FFFFFF"/>
+        </w:rPr>
+      </w:pPr>
+      <w:r>
+        <w:rPr>
+          <w:rFonts w:ascii="Times New Roman" w:eastAsia="Times New Roman" w:hAnsi="Times New Roman" w:cs="Times New Roman"/>
+          <w:color w:val="222222"/>
+          <w:sz w:val="22"/>
+          <w:szCs w:val="22"/>
+          <w:shd w:val="clear" w:color="auto" w:fill="FFFFFF"/>
+        </w:rPr>
+        <w:t>Drucker, D. M., &amp; Aguirre, G. K. (2009). Different spatial scales of shape similarity representation in lateral and ventral LOC. </w:t>
+      </w:r>
+      <w:r>
+        <w:rPr>
+          <w:rFonts w:ascii="Times New Roman" w:eastAsia="Times New Roman" w:hAnsi="Times New Roman" w:cs="Times New Roman"/>
+          <w:i/>
+          <w:iCs/>
+          <w:color w:val="222222"/>
+          <w:sz w:val="22"/>
+          <w:szCs w:val="22"/>
+          <w:shd w:val="clear" w:color="auto" w:fill="FFFFFF"/>
+        </w:rPr>
+        <w:t>Cerebral Cortex</w:t>
+      </w:r>
+      <w:r>
+        <w:rPr>
+          <w:rFonts w:ascii="Times New Roman" w:eastAsia="Times New Roman" w:hAnsi="Times New Roman" w:cs="Times New Roman"/>
+          <w:color w:val="222222"/>
+          <w:sz w:val="22"/>
+          <w:szCs w:val="22"/>
+          <w:shd w:val="clear" w:color="auto" w:fill="FFFFFF"/>
+        </w:rPr>
+        <w:t>, </w:t>
+      </w:r>
+      <w:r>
+        <w:rPr>
+          <w:rFonts w:ascii="Times New Roman" w:eastAsia="Times New Roman" w:hAnsi="Times New Roman" w:cs="Times New Roman"/>
+          <w:i/>
+          <w:iCs/>
+          <w:color w:val="222222"/>
+          <w:sz w:val="22"/>
+          <w:szCs w:val="22"/>
+          <w:shd w:val="clear" w:color="auto" w:fill="FFFFFF"/>
+        </w:rPr>
+        <w:t>19</w:t>
+      </w:r>
+      <w:r>
+        <w:rPr>
+          <w:rFonts w:ascii="Times New Roman" w:eastAsia="Times New Roman" w:hAnsi="Times New Roman" w:cs="Times New Roman"/>
+          <w:color w:val="222222"/>
+          <w:sz w:val="22"/>
+          <w:szCs w:val="22"/>
+          <w:shd w:val="clear" w:color="auto" w:fill="FFFFFF"/>
+        </w:rPr>
+        <w:t>(10), 2269-2280.</w:t>
+      </w:r>
+      <w:r>
+        <w:rPr>
+          <w:rFonts w:ascii="Times New Roman" w:hAnsi="Times New Roman" w:cs="Times New Roman"/>
+          <w:color w:val="222222"/>
+          <w:sz w:val="22"/>
+          <w:szCs w:val="22"/>
+          <w:shd w:val="clear" w:color="auto" w:fill="FFFFFF"/>
+        </w:rPr>
+        <w:t xml:space="preserve"> </w:t>
+      </w:r>
+    </w:p>
+    <w:p>
+      <w:pPr>
+        <w:spacing w:line="276" w:lineRule="auto"/>
+        <w:ind w:left="720" w:hanging="720"/>
+        <w:rPr>
+          <w:rFonts w:ascii="Times New Roman" w:eastAsia="Times New Roman" w:hAnsi="Times New Roman" w:cs="Times New Roman"/>
+          <w:sz w:val="32"/>
+          <w:szCs w:val="32"/>
+        </w:rPr>
+      </w:pPr>
+      <w:proofErr w:type="spellStart"/>
+      <w:r>
+        <w:rPr>
+          <w:rFonts w:ascii="Times New Roman" w:eastAsia="Times New Roman" w:hAnsi="Times New Roman" w:cs="Times New Roman"/>
+          <w:color w:val="222222"/>
+          <w:sz w:val="22"/>
+          <w:szCs w:val="22"/>
+          <w:shd w:val="clear" w:color="auto" w:fill="FFFFFF"/>
+        </w:rPr>
+        <w:t>Kriegeskorte</w:t>
+      </w:r>
+      <w:proofErr w:type="spellEnd"/>
+      <w:r>
+        <w:rPr>
+          <w:rFonts w:ascii="Times New Roman" w:eastAsia="Times New Roman" w:hAnsi="Times New Roman" w:cs="Times New Roman"/>
+          <w:color w:val="222222"/>
+          <w:sz w:val="22"/>
+          <w:szCs w:val="22"/>
+          <w:shd w:val="clear" w:color="auto" w:fill="FFFFFF"/>
+        </w:rPr>
+        <w:t xml:space="preserve">, N., Mur, M., &amp; </w:t>
+      </w:r>
+      <w:proofErr w:type="spellStart"/>
+      <w:r>
+        <w:rPr>
+          <w:rFonts w:ascii="Times New Roman" w:eastAsia="Times New Roman" w:hAnsi="Times New Roman" w:cs="Times New Roman"/>
+          <w:color w:val="222222"/>
+          <w:sz w:val="22"/>
+          <w:szCs w:val="22"/>
+          <w:shd w:val="clear" w:color="auto" w:fill="FFFFFF"/>
+        </w:rPr>
+        <w:t>Bandettini</w:t>
+      </w:r>
+      <w:proofErr w:type="spellEnd"/>
+      <w:r>
+        <w:rPr>
+          <w:rFonts w:ascii="Times New Roman" w:eastAsia="Times New Roman" w:hAnsi="Times New Roman" w:cs="Times New Roman"/>
+          <w:color w:val="222222"/>
+          <w:sz w:val="22"/>
+          <w:szCs w:val="22"/>
+          <w:shd w:val="clear" w:color="auto" w:fill="FFFFFF"/>
+        </w:rPr>
+        <w:t>, P. A. (2008). Representational similarity analysis-connecting the branches of systems neuroscience. </w:t>
+      </w:r>
+      <w:r>
+        <w:rPr>
+          <w:rFonts w:ascii="Times New Roman" w:eastAsia="Times New Roman" w:hAnsi="Times New Roman" w:cs="Times New Roman"/>
+          <w:i/>
+          <w:iCs/>
+          <w:color w:val="222222"/>
+          <w:sz w:val="22"/>
+          <w:szCs w:val="22"/>
+          <w:shd w:val="clear" w:color="auto" w:fill="FFFFFF"/>
+        </w:rPr>
+        <w:t>Frontiers in systems neuroscience</w:t>
+      </w:r>
+      <w:r>
+        <w:rPr>
+          <w:rFonts w:ascii="Times New Roman" w:eastAsia="Times New Roman" w:hAnsi="Times New Roman" w:cs="Times New Roman"/>
+          <w:color w:val="222222"/>
+          <w:sz w:val="22"/>
+          <w:szCs w:val="22"/>
+          <w:shd w:val="clear" w:color="auto" w:fill="FFFFFF"/>
+        </w:rPr>
+        <w:t>, 4.</w:t>
+      </w:r>
+    </w:p>
+    <w:p>
+      <w:pPr>
+        <w:rPr>
+          <w:rFonts w:ascii="Times New Roman" w:eastAsia="Times New Roman" w:hAnsi="Times New Roman" w:cs="Times New Roman"/>
+        </w:rPr>
+      </w:pPr>
+    </w:p>
+    <w:p>
+      <w:pPr>
+        <w:rPr>
+          <w:rFonts w:ascii="Times New Roman" w:eastAsia="Times New Roman" w:hAnsi="Times New Roman" w:cs="Times New Roman"/>
+        </w:rPr>
+      </w:pPr>
+    </w:p>
+    <w:p>
+      <w:pPr>
+        <w:rPr>
+          <w:rFonts w:ascii="Times New Roman" w:eastAsia="Times New Roman" w:hAnsi="Times New Roman" w:cs="Times New Roman"/>
+        </w:rPr>
+      </w:pPr>
+    </w:p>
+    <w:p>
+      <w:pPr>
+        <w:autoSpaceDE w:val="0"/>
+        <w:autoSpaceDN w:val="0"/>
+        <w:adjustRightInd w:val="0"/>
+        <w:spacing w:line="276" w:lineRule="auto"/>
+        <w:rPr>
+          <w:rFonts w:ascii="Times New Roman" w:hAnsi="Times New Roman" w:cs="Times New Roman"/>
+          <w:lang w:val="en-US"/>
+        </w:rPr>
+      </w:pPr>
+    </w:p>
     <w:sectPr>
-      <w:headerReference w:type="default" r:id="rId8"/>
+      <w:headerReference w:type="default" r:id="rId7"/>
       <w:pgSz w:w="12240" w:h="15840"/>
       <w:pgMar w:top="1440" w:right="1440" w:bottom="1440" w:left="1440" w:header="708" w:footer="708" w:gutter="0"/>
       <w:cols w:space="708"/>
@@ -666,7 +1593,7 @@
 </file>
 
 <file path=word/endnotes.xml><?xml version="1.0" encoding="utf-8"?>
-<w:endnotes xmlns:wpc="http://schemas.microsoft.com/office/word/2010/wordprocessingCanvas" xmlns:cx="http://schemas.microsoft.com/office/drawing/2014/chartex" xmlns:cx1="http://schemas.microsoft.com/office/drawing/2015/9/8/chartex" xmlns:cx2="http://schemas.microsoft.com/office/drawing/2015/10/21/chartex" xmlns:cx3="http://schemas.microsoft.com/office/drawing/2016/5/9/chartex" xmlns:cx4="http://schemas.microsoft.com/office/drawing/2016/5/10/chartex" xmlns:cx5="http://schemas.microsoft.com/office/drawing/2016/5/11/chartex" xmlns:cx6="http://schemas.microsoft.com/office/drawing/2016/5/12/chartex" xmlns:cx7="http://schemas.microsoft.com/office/drawing/2016/5/13/chartex" xmlns:cx8="http://schemas.microsoft.com/office/drawing/2016/5/14/chartex" xmlns:mc="http://schemas.openxmlformats.org/markup-compatibility/2006" xmlns:aink="http://schemas.microsoft.com/office/drawing/2016/ink" xmlns:am3d="http://schemas.microsoft.com/office/drawing/2017/model3d" xmlns:o="urn:schemas-microsoft-com:office:office" xmlns:r="http://schemas.openxmlformats.org/officeDocument/2006/relationships" xmlns:m="http://schemas.openxmlformats.org/officeDocument/2006/math" xmlns:v="urn:schemas-microsoft-com:vml" xmlns:wp14="http://schemas.microsoft.com/office/word/2010/wordprocessingDrawing" xmlns:wp="http://schemas.openxmlformats.org/drawingml/2006/wordprocessingDrawing" xmlns:w10="urn:schemas-microsoft-com:office:word" xmlns:w="http://schemas.openxmlformats.org/wordprocessingml/2006/main" xmlns:w14="http://schemas.microsoft.com/office/word/2010/wordml" xmlns:w15="http://schemas.microsoft.com/office/word/2012/wordml" xmlns:w16cex="http://schemas.microsoft.com/office/word/2018/wordml/cex" xmlns:w16cid="http://schemas.microsoft.com/office/word/2016/wordml/cid" xmlns:w16="http://schemas.microsoft.com/office/word/2018/wordml" xmlns:w16se="http://schemas.microsoft.com/office/word/2015/wordml/symex" xmlns:wpg="http://schemas.microsoft.com/office/word/2010/wordprocessingGroup" xmlns:wpi="http://schemas.microsoft.com/office/word/2010/wordprocessingInk" xmlns:wne="http://schemas.microsoft.com/office/word/2006/wordml" xmlns:wps="http://schemas.microsoft.com/office/word/2010/wordprocessingShape" mc:Ignorable="w14 w15 w16se w16cid w16 w16cex wp14">
+<w:endnotes xmlns:wpc="http://schemas.microsoft.com/office/word/2010/wordprocessingCanvas" xmlns:cx="http://schemas.microsoft.com/office/drawing/2014/chartex" xmlns:cx1="http://schemas.microsoft.com/office/drawing/2015/9/8/chartex" xmlns:cx2="http://schemas.microsoft.com/office/drawing/2015/10/21/chartex" xmlns:cx3="http://schemas.microsoft.com/office/drawing/2016/5/9/chartex" xmlns:cx4="http://schemas.microsoft.com/office/drawing/2016/5/10/chartex" xmlns:cx5="http://schemas.microsoft.com/office/drawing/2016/5/11/chartex" xmlns:cx6="http://schemas.microsoft.com/office/drawing/2016/5/12/chartex" xmlns:cx7="http://schemas.microsoft.com/office/drawing/2016/5/13/chartex" xmlns:cx8="http://schemas.microsoft.com/office/drawing/2016/5/14/chartex" xmlns:mc="http://schemas.openxmlformats.org/markup-compatibility/2006" xmlns:aink="http://schemas.microsoft.com/office/drawing/2016/ink" xmlns:am3d="http://schemas.microsoft.com/office/drawing/2017/model3d" xmlns:o="urn:schemas-microsoft-com:office:office" xmlns:r="http://schemas.openxmlformats.org/officeDocument/2006/relationships" xmlns:m="http://schemas.openxmlformats.org/officeDocument/2006/math" xmlns:v="urn:schemas-microsoft-com:vml" xmlns:wp14="http://schemas.microsoft.com/office/word/2010/wordprocessingDrawing" xmlns:wp="http://schemas.openxmlformats.org/drawingml/2006/wordprocessingDrawing" xmlns:w10="urn:schemas-microsoft-com:office:word" xmlns:w="http://schemas.openxmlformats.org/wordprocessingml/2006/main" xmlns:w14="http://schemas.microsoft.com/office/word/2010/wordml" xmlns:w15="http://schemas.microsoft.com/office/word/2012/wordml" xmlns:w16cex="http://schemas.microsoft.com/office/word/2018/wordml/cex" xmlns:w16cid="http://schemas.microsoft.com/office/word/2016/wordml/cid" xmlns:w16="http://schemas.microsoft.com/office/word/2018/wordml" xmlns:w16sdtdh="http://schemas.microsoft.com/office/word/2020/wordml/sdtdatahash" xmlns:w16se="http://schemas.microsoft.com/office/word/2015/wordml/symex" xmlns:wpg="http://schemas.microsoft.com/office/word/2010/wordprocessingGroup" xmlns:wpi="http://schemas.microsoft.com/office/word/2010/wordprocessingInk" xmlns:wne="http://schemas.microsoft.com/office/word/2006/wordml" xmlns:wps="http://schemas.microsoft.com/office/word/2010/wordprocessingShape" mc:Ignorable="w14 w15 w16se w16cid w16 w16cex w16sdtdh wp14">
   <w:endnote w:type="separator" w:id="-1">
     <w:p>
       <w:r>
@@ -685,7 +1612,7 @@
 </file>
 
 <file path=word/footnotes.xml><?xml version="1.0" encoding="utf-8"?>
-<w:footnotes xmlns:wpc="http://schemas.microsoft.com/office/word/2010/wordprocessingCanvas" xmlns:cx="http://schemas.microsoft.com/office/drawing/2014/chartex" xmlns:cx1="http://schemas.microsoft.com/office/drawing/2015/9/8/chartex" xmlns:cx2="http://schemas.microsoft.com/office/drawing/2015/10/21/chartex" xmlns:cx3="http://schemas.microsoft.com/office/drawing/2016/5/9/chartex" xmlns:cx4="http://schemas.microsoft.com/office/drawing/2016/5/10/chartex" xmlns:cx5="http://schemas.microsoft.com/office/drawing/2016/5/11/chartex" xmlns:cx6="http://schemas.microsoft.com/office/drawing/2016/5/12/chartex" xmlns:cx7="http://schemas.microsoft.com/office/drawing/2016/5/13/chartex" xmlns:cx8="http://schemas.microsoft.com/office/drawing/2016/5/14/chartex" xmlns:mc="http://schemas.openxmlformats.org/markup-compatibility/2006" xmlns:aink="http://schemas.microsoft.com/office/drawing/2016/ink" xmlns:am3d="http://schemas.microsoft.com/office/drawing/2017/model3d" xmlns:o="urn:schemas-microsoft-com:office:office" xmlns:r="http://schemas.openxmlformats.org/officeDocument/2006/relationships" xmlns:m="http://schemas.openxmlformats.org/officeDocument/2006/math" xmlns:v="urn:schemas-microsoft-com:vml" xmlns:wp14="http://schemas.microsoft.com/office/word/2010/wordprocessingDrawing" xmlns:wp="http://schemas.openxmlformats.org/drawingml/2006/wordprocessingDrawing" xmlns:w10="urn:schemas-microsoft-com:office:word" xmlns:w="http://schemas.openxmlformats.org/wordprocessingml/2006/main" xmlns:w14="http://schemas.microsoft.com/office/word/2010/wordml" xmlns:w15="http://schemas.microsoft.com/office/word/2012/wordml" xmlns:w16cex="http://schemas.microsoft.com/office/word/2018/wordml/cex" xmlns:w16cid="http://schemas.microsoft.com/office/word/2016/wordml/cid" xmlns:w16="http://schemas.microsoft.com/office/word/2018/wordml" xmlns:w16se="http://schemas.microsoft.com/office/word/2015/wordml/symex" xmlns:wpg="http://schemas.microsoft.com/office/word/2010/wordprocessingGroup" xmlns:wpi="http://schemas.microsoft.com/office/word/2010/wordprocessingInk" xmlns:wne="http://schemas.microsoft.com/office/word/2006/wordml" xmlns:wps="http://schemas.microsoft.com/office/word/2010/wordprocessingShape" mc:Ignorable="w14 w15 w16se w16cid w16 w16cex wp14">
+<w:footnotes xmlns:wpc="http://schemas.microsoft.com/office/word/2010/wordprocessingCanvas" xmlns:cx="http://schemas.microsoft.com/office/drawing/2014/chartex" xmlns:cx1="http://schemas.microsoft.com/office/drawing/2015/9/8/chartex" xmlns:cx2="http://schemas.microsoft.com/office/drawing/2015/10/21/chartex" xmlns:cx3="http://schemas.microsoft.com/office/drawing/2016/5/9/chartex" xmlns:cx4="http://schemas.microsoft.com/office/drawing/2016/5/10/chartex" xmlns:cx5="http://schemas.microsoft.com/office/drawing/2016/5/11/chartex" xmlns:cx6="http://schemas.microsoft.com/office/drawing/2016/5/12/chartex" xmlns:cx7="http://schemas.microsoft.com/office/drawing/2016/5/13/chartex" xmlns:cx8="http://schemas.microsoft.com/office/drawing/2016/5/14/chartex" xmlns:mc="http://schemas.openxmlformats.org/markup-compatibility/2006" xmlns:aink="http://schemas.microsoft.com/office/drawing/2016/ink" xmlns:am3d="http://schemas.microsoft.com/office/drawing/2017/model3d" xmlns:o="urn:schemas-microsoft-com:office:office" xmlns:r="http://schemas.openxmlformats.org/officeDocument/2006/relationships" xmlns:m="http://schemas.openxmlformats.org/officeDocument/2006/math" xmlns:v="urn:schemas-microsoft-com:vml" xmlns:wp14="http://schemas.microsoft.com/office/word/2010/wordprocessingDrawing" xmlns:wp="http://schemas.openxmlformats.org/drawingml/2006/wordprocessingDrawing" xmlns:w10="urn:schemas-microsoft-com:office:word" xmlns:w="http://schemas.openxmlformats.org/wordprocessingml/2006/main" xmlns:w14="http://schemas.microsoft.com/office/word/2010/wordml" xmlns:w15="http://schemas.microsoft.com/office/word/2012/wordml" xmlns:w16cex="http://schemas.microsoft.com/office/word/2018/wordml/cex" xmlns:w16cid="http://schemas.microsoft.com/office/word/2016/wordml/cid" xmlns:w16="http://schemas.microsoft.com/office/word/2018/wordml" xmlns:w16sdtdh="http://schemas.microsoft.com/office/word/2020/wordml/sdtdatahash" xmlns:w16se="http://schemas.microsoft.com/office/word/2015/wordml/symex" xmlns:wpg="http://schemas.microsoft.com/office/word/2010/wordprocessingGroup" xmlns:wpi="http://schemas.microsoft.com/office/word/2010/wordprocessingInk" xmlns:wne="http://schemas.microsoft.com/office/word/2006/wordml" xmlns:wps="http://schemas.microsoft.com/office/word/2010/wordprocessingShape" mc:Ignorable="w14 w15 w16se w16cid w16 w16cex w16sdtdh wp14">
   <w:footnote w:type="separator" w:id="-1">
     <w:p>
       <w:r>
@@ -704,7 +1631,7 @@
 </file>
 
 <file path=word/header1.xml><?xml version="1.0" encoding="utf-8"?>
-<w:hdr xmlns:wpc="http://schemas.microsoft.com/office/word/2010/wordprocessingCanvas" xmlns:cx="http://schemas.microsoft.com/office/drawing/2014/chartex" xmlns:cx1="http://schemas.microsoft.com/office/drawing/2015/9/8/chartex" xmlns:cx2="http://schemas.microsoft.com/office/drawing/2015/10/21/chartex" xmlns:cx3="http://schemas.microsoft.com/office/drawing/2016/5/9/chartex" xmlns:cx4="http://schemas.microsoft.com/office/drawing/2016/5/10/chartex" xmlns:cx5="http://schemas.microsoft.com/office/drawing/2016/5/11/chartex" xmlns:cx6="http://schemas.microsoft.com/office/drawing/2016/5/12/chartex" xmlns:cx7="http://schemas.microsoft.com/office/drawing/2016/5/13/chartex" xmlns:cx8="http://schemas.microsoft.com/office/drawing/2016/5/14/chartex" xmlns:mc="http://schemas.openxmlformats.org/markup-compatibility/2006" xmlns:aink="http://schemas.microsoft.com/office/drawing/2016/ink" xmlns:am3d="http://schemas.microsoft.com/office/drawing/2017/model3d" xmlns:o="urn:schemas-microsoft-com:office:office" xmlns:r="http://schemas.openxmlformats.org/officeDocument/2006/relationships" xmlns:m="http://schemas.openxmlformats.org/officeDocument/2006/math" xmlns:v="urn:schemas-microsoft-com:vml" xmlns:wp14="http://schemas.microsoft.com/office/word/2010/wordprocessingDrawing" xmlns:wp="http://schemas.openxmlformats.org/drawingml/2006/wordprocessingDrawing" xmlns:w10="urn:schemas-microsoft-com:office:word" xmlns:w="http://schemas.openxmlformats.org/wordprocessingml/2006/main" xmlns:w14="http://schemas.microsoft.com/office/word/2010/wordml" xmlns:w15="http://schemas.microsoft.com/office/word/2012/wordml" xmlns:w16cex="http://schemas.microsoft.com/office/word/2018/wordml/cex" xmlns:w16cid="http://schemas.microsoft.com/office/word/2016/wordml/cid" xmlns:w16="http://schemas.microsoft.com/office/word/2018/wordml" xmlns:w16se="http://schemas.microsoft.com/office/word/2015/wordml/symex" xmlns:wpg="http://schemas.microsoft.com/office/word/2010/wordprocessingGroup" xmlns:wpi="http://schemas.microsoft.com/office/word/2010/wordprocessingInk" xmlns:wne="http://schemas.microsoft.com/office/word/2006/wordml" xmlns:wps="http://schemas.microsoft.com/office/word/2010/wordprocessingShape" mc:Ignorable="w14 w15 w16se w16cid w16 w16cex wp14">
+<w:hdr xmlns:wpc="http://schemas.microsoft.com/office/word/2010/wordprocessingCanvas" xmlns:cx="http://schemas.microsoft.com/office/drawing/2014/chartex" xmlns:cx1="http://schemas.microsoft.com/office/drawing/2015/9/8/chartex" xmlns:cx2="http://schemas.microsoft.com/office/drawing/2015/10/21/chartex" xmlns:cx3="http://schemas.microsoft.com/office/drawing/2016/5/9/chartex" xmlns:cx4="http://schemas.microsoft.com/office/drawing/2016/5/10/chartex" xmlns:cx5="http://schemas.microsoft.com/office/drawing/2016/5/11/chartex" xmlns:cx6="http://schemas.microsoft.com/office/drawing/2016/5/12/chartex" xmlns:cx7="http://schemas.microsoft.com/office/drawing/2016/5/13/chartex" xmlns:cx8="http://schemas.microsoft.com/office/drawing/2016/5/14/chartex" xmlns:mc="http://schemas.openxmlformats.org/markup-compatibility/2006" xmlns:aink="http://schemas.microsoft.com/office/drawing/2016/ink" xmlns:am3d="http://schemas.microsoft.com/office/drawing/2017/model3d" xmlns:o="urn:schemas-microsoft-com:office:office" xmlns:r="http://schemas.openxmlformats.org/officeDocument/2006/relationships" xmlns:m="http://schemas.openxmlformats.org/officeDocument/2006/math" xmlns:v="urn:schemas-microsoft-com:vml" xmlns:wp14="http://schemas.microsoft.com/office/word/2010/wordprocessingDrawing" xmlns:wp="http://schemas.openxmlformats.org/drawingml/2006/wordprocessingDrawing" xmlns:w10="urn:schemas-microsoft-com:office:word" xmlns:w="http://schemas.openxmlformats.org/wordprocessingml/2006/main" xmlns:w14="http://schemas.microsoft.com/office/word/2010/wordml" xmlns:w15="http://schemas.microsoft.com/office/word/2012/wordml" xmlns:w16cex="http://schemas.microsoft.com/office/word/2018/wordml/cex" xmlns:w16cid="http://schemas.microsoft.com/office/word/2016/wordml/cid" xmlns:w16="http://schemas.microsoft.com/office/word/2018/wordml" xmlns:w16sdtdh="http://schemas.microsoft.com/office/word/2020/wordml/sdtdatahash" xmlns:w16se="http://schemas.microsoft.com/office/word/2015/wordml/symex" xmlns:wpg="http://schemas.microsoft.com/office/word/2010/wordprocessingGroup" xmlns:wpi="http://schemas.microsoft.com/office/word/2010/wordprocessingInk" xmlns:wne="http://schemas.microsoft.com/office/word/2006/wordml" xmlns:wps="http://schemas.microsoft.com/office/word/2010/wordprocessingShape" mc:Ignorable="w14 w15 w16se w16cid w16 w16cex w16sdtdh wp14">
   <w:p>
     <w:pPr>
       <w:pStyle w:val="Header"/>
@@ -721,7 +1648,7 @@
 </file>
 
 <file path=word/numbering.xml><?xml version="1.0" encoding="utf-8"?>
-<w:numbering xmlns:wpc="http://schemas.microsoft.com/office/word/2010/wordprocessingCanvas" xmlns:cx="http://schemas.microsoft.com/office/drawing/2014/chartex" xmlns:cx1="http://schemas.microsoft.com/office/drawing/2015/9/8/chartex" xmlns:cx2="http://schemas.microsoft.com/office/drawing/2015/10/21/chartex" xmlns:cx3="http://schemas.microsoft.com/office/drawing/2016/5/9/chartex" xmlns:cx4="http://schemas.microsoft.com/office/drawing/2016/5/10/chartex" xmlns:cx5="http://schemas.microsoft.com/office/drawing/2016/5/11/chartex" xmlns:cx6="http://schemas.microsoft.com/office/drawing/2016/5/12/chartex" xmlns:cx7="http://schemas.microsoft.com/office/drawing/2016/5/13/chartex" xmlns:cx8="http://schemas.microsoft.com/office/drawing/2016/5/14/chartex" xmlns:mc="http://schemas.openxmlformats.org/markup-compatibility/2006" xmlns:aink="http://schemas.microsoft.com/office/drawing/2016/ink" xmlns:am3d="http://schemas.microsoft.com/office/drawing/2017/model3d" xmlns:o="urn:schemas-microsoft-com:office:office" xmlns:r="http://schemas.openxmlformats.org/officeDocument/2006/relationships" xmlns:m="http://schemas.openxmlformats.org/officeDocument/2006/math" xmlns:v="urn:schemas-microsoft-com:vml" xmlns:wp14="http://schemas.microsoft.com/office/word/2010/wordprocessingDrawing" xmlns:wp="http://schemas.openxmlformats.org/drawingml/2006/wordprocessingDrawing" xmlns:w10="urn:schemas-microsoft-com:office:word" xmlns:w="http://schemas.openxmlformats.org/wordprocessingml/2006/main" xmlns:w14="http://schemas.microsoft.com/office/word/2010/wordml" xmlns:w15="http://schemas.microsoft.com/office/word/2012/wordml" xmlns:w16cex="http://schemas.microsoft.com/office/word/2018/wordml/cex" xmlns:w16cid="http://schemas.microsoft.com/office/word/2016/wordml/cid" xmlns:w16="http://schemas.microsoft.com/office/word/2018/wordml" xmlns:w16se="http://schemas.microsoft.com/office/word/2015/wordml/symex" xmlns:wpg="http://schemas.microsoft.com/office/word/2010/wordprocessingGroup" xmlns:wpi="http://schemas.microsoft.com/office/word/2010/wordprocessingInk" xmlns:wne="http://schemas.microsoft.com/office/word/2006/wordml" xmlns:wps="http://schemas.microsoft.com/office/word/2010/wordprocessingShape" mc:Ignorable="w14 w15 w16se w16cid w16 w16cex wp14">
+<w:numbering xmlns:wpc="http://schemas.microsoft.com/office/word/2010/wordprocessingCanvas" xmlns:cx="http://schemas.microsoft.com/office/drawing/2014/chartex" xmlns:cx1="http://schemas.microsoft.com/office/drawing/2015/9/8/chartex" xmlns:cx2="http://schemas.microsoft.com/office/drawing/2015/10/21/chartex" xmlns:cx3="http://schemas.microsoft.com/office/drawing/2016/5/9/chartex" xmlns:cx4="http://schemas.microsoft.com/office/drawing/2016/5/10/chartex" xmlns:cx5="http://schemas.microsoft.com/office/drawing/2016/5/11/chartex" xmlns:cx6="http://schemas.microsoft.com/office/drawing/2016/5/12/chartex" xmlns:cx7="http://schemas.microsoft.com/office/drawing/2016/5/13/chartex" xmlns:cx8="http://schemas.microsoft.com/office/drawing/2016/5/14/chartex" xmlns:mc="http://schemas.openxmlformats.org/markup-compatibility/2006" xmlns:aink="http://schemas.microsoft.com/office/drawing/2016/ink" xmlns:am3d="http://schemas.microsoft.com/office/drawing/2017/model3d" xmlns:o="urn:schemas-microsoft-com:office:office" xmlns:r="http://schemas.openxmlformats.org/officeDocument/2006/relationships" xmlns:m="http://schemas.openxmlformats.org/officeDocument/2006/math" xmlns:v="urn:schemas-microsoft-com:vml" xmlns:wp14="http://schemas.microsoft.com/office/word/2010/wordprocessingDrawing" xmlns:wp="http://schemas.openxmlformats.org/drawingml/2006/wordprocessingDrawing" xmlns:w10="urn:schemas-microsoft-com:office:word" xmlns:w="http://schemas.openxmlformats.org/wordprocessingml/2006/main" xmlns:w14="http://schemas.microsoft.com/office/word/2010/wordml" xmlns:w15="http://schemas.microsoft.com/office/word/2012/wordml" xmlns:w16cex="http://schemas.microsoft.com/office/word/2018/wordml/cex" xmlns:w16cid="http://schemas.microsoft.com/office/word/2016/wordml/cid" xmlns:w16="http://schemas.microsoft.com/office/word/2018/wordml" xmlns:w16sdtdh="http://schemas.microsoft.com/office/word/2020/wordml/sdtdatahash" xmlns:w16se="http://schemas.microsoft.com/office/word/2015/wordml/symex" xmlns:wpg="http://schemas.microsoft.com/office/word/2010/wordprocessingGroup" xmlns:wpi="http://schemas.microsoft.com/office/word/2010/wordprocessingInk" xmlns:wne="http://schemas.microsoft.com/office/word/2006/wordml" xmlns:wps="http://schemas.microsoft.com/office/word/2010/wordprocessingShape" mc:Ignorable="w14 w15 w16se w16cid w16 w16cex w16sdtdh wp14">
   <w:abstractNum w:abstractNumId="0" w15:restartNumberingAfterBreak="0">
     <w:nsid w:val="3F7A286E"/>
     <w:multiLevelType w:val="hybridMultilevel"/>
@@ -773,14 +1700,14 @@
       <w:lvlJc w:val="left"/>
     </w:lvl>
   </w:abstractNum>
-  <w:num w:numId="1">
+  <w:num w:numId="1" w16cid:durableId="900017504">
     <w:abstractNumId w:val="0"/>
   </w:num>
 </w:numbering>
 </file>
 
 <file path=word/styles.xml><?xml version="1.0" encoding="utf-8"?>
-<w:styles xmlns:mc="http://schemas.openxmlformats.org/markup-compatibility/2006" xmlns:r="http://schemas.openxmlformats.org/officeDocument/2006/relationships" xmlns:w="http://schemas.openxmlformats.org/wordprocessingml/2006/main" xmlns:w14="http://schemas.microsoft.com/office/word/2010/wordml" xmlns:w15="http://schemas.microsoft.com/office/word/2012/wordml" xmlns:w16cex="http://schemas.microsoft.com/office/word/2018/wordml/cex" xmlns:w16cid="http://schemas.microsoft.com/office/word/2016/wordml/cid" xmlns:w16="http://schemas.microsoft.com/office/word/2018/wordml" xmlns:w16se="http://schemas.microsoft.com/office/word/2015/wordml/symex" mc:Ignorable="w14 w15 w16se w16cid w16 w16cex">
+<w:styles xmlns:mc="http://schemas.openxmlformats.org/markup-compatibility/2006" xmlns:r="http://schemas.openxmlformats.org/officeDocument/2006/relationships" xmlns:w="http://schemas.openxmlformats.org/wordprocessingml/2006/main" xmlns:w14="http://schemas.microsoft.com/office/word/2010/wordml" xmlns:w15="http://schemas.microsoft.com/office/word/2012/wordml" xmlns:w16cex="http://schemas.microsoft.com/office/word/2018/wordml/cex" xmlns:w16cid="http://schemas.microsoft.com/office/word/2016/wordml/cid" xmlns:w16="http://schemas.microsoft.com/office/word/2018/wordml" xmlns:w16sdtdh="http://schemas.microsoft.com/office/word/2020/wordml/sdtdatahash" xmlns:w16se="http://schemas.microsoft.com/office/word/2015/wordml/symex" mc:Ignorable="w14 w15 w16se w16cid w16 w16cex w16sdtdh">
   <w:docDefaults>
     <w:rPrDefault>
       <w:rPr>
@@ -1177,6 +2104,7 @@
   <w:style w:type="character" w:default="1" w:styleId="DefaultParagraphFont">
     <w:name w:val="Default Paragraph Font"/>
     <w:uiPriority w:val="1"/>
+    <w:semiHidden/>
     <w:unhideWhenUsed/>
   </w:style>
   <w:style w:type="table" w:default="1" w:styleId="TableNormal">
@@ -1278,6 +2206,18 @@
     <w:link w:val="Footer"/>
     <w:uiPriority w:val="99"/>
     <w:rsid w:val="00717A69"/>
+  </w:style>
+  <w:style w:type="character" w:styleId="FollowedHyperlink">
+    <w:name w:val="FollowedHyperlink"/>
+    <w:basedOn w:val="DefaultParagraphFont"/>
+    <w:uiPriority w:val="99"/>
+    <w:semiHidden/>
+    <w:unhideWhenUsed/>
+    <w:rsid w:val="005F3CD3"/>
+    <w:rPr>
+      <w:color w:val="954F72" w:themeColor="followedHyperlink"/>
+      <w:u w:val="single"/>
+    </w:rPr>
   </w:style>
 </w:styles>
 </file>
